--- a/Applicatie Risicoanalyse/Resources/RiskAssessmentRiskPageTemplate.docx
+++ b/Applicatie Risicoanalyse/Resources/RiskAssessmentRiskPageTemplate.docx
@@ -226,7 +226,7 @@
     <w:p>
       <w:pPr>
         <w:spacing w:after="0"/>
-        <w:ind w:right="-1871"/>
+        <w:ind w:right="139"/>
         <w:rPr>
           <w:rFonts w:ascii="Gotham Light" w:hAnsi="Gotham Light"/>
           <w:color w:val="FF0000"/>
@@ -243,6 +243,8 @@
         </w:rPr>
         <w:t>&lt;BriefActionDescription&gt;</w:t>
       </w:r>
+      <w:bookmarkStart w:id="0" w:name="_GoBack"/>
+      <w:bookmarkEnd w:id="0"/>
     </w:p>
     <w:p>
       <w:pPr>
@@ -1920,8 +1922,6 @@
         </w:rPr>
         <w:t>i</w:t>
       </w:r>
-      <w:bookmarkStart w:id="0" w:name="_GoBack"/>
-      <w:bookmarkEnd w:id="0"/>
       <w:r>
         <w:rPr>
           <w:rFonts w:ascii="Gotham Light" w:hAnsi="Gotham Light"/>
@@ -3741,7 +3741,7 @@
 </file>
 
 <file path=customXml/itemProps1.xml><?xml version="1.0" encoding="utf-8"?>
-<ds:datastoreItem xmlns:ds="http://schemas.openxmlformats.org/officeDocument/2006/customXml" ds:itemID="{B79ABBA2-0DE2-44FB-AE45-E43C79E7649F}">
+<ds:datastoreItem xmlns:ds="http://schemas.openxmlformats.org/officeDocument/2006/customXml" ds:itemID="{D1372B9C-80B0-41FE-8B9B-17320DB37A1B}">
   <ds:schemaRefs>
     <ds:schemaRef ds:uri="http://schemas.openxmlformats.org/officeDocument/2006/bibliography"/>
   </ds:schemaRefs>

--- a/Applicatie Risicoanalyse/Resources/RiskAssessmentRiskPageTemplate.docx
+++ b/Applicatie Risicoanalyse/Resources/RiskAssessmentRiskPageTemplate.docx
@@ -243,8 +243,6 @@
         </w:rPr>
         <w:t>&lt;BriefActionDescription&gt;</w:t>
       </w:r>
-      <w:bookmarkStart w:id="0" w:name="_GoBack"/>
-      <w:bookmarkEnd w:id="0"/>
     </w:p>
     <w:p>
       <w:pPr>
@@ -1066,7 +1064,18 @@
           <w:lang w:val="en-GB"/>
         </w:rPr>
         <w:tab/>
-        <w:t>(FR)Frequentie of exposure to the hazard</w:t>
+        <w:t>(FR)Frequency</w:t>
+      </w:r>
+      <w:bookmarkStart w:id="0" w:name="_GoBack"/>
+      <w:bookmarkEnd w:id="0"/>
+      <w:r>
+        <w:rPr>
+          <w:rFonts w:ascii="Gotham Light" w:hAnsi="Gotham Light"/>
+          <w:b/>
+          <w:sz w:val="18"/>
+          <w:lang w:val="en-GB"/>
+        </w:rPr>
+        <w:t xml:space="preserve"> of exposure to the hazard</w:t>
       </w:r>
       <w:r>
         <w:rPr>
@@ -2130,7 +2139,16 @@
           <w:lang w:val="en-GB"/>
         </w:rPr>
         <w:tab/>
-        <w:t>(FR)Frequentie of exposure to the hazard</w:t>
+        <w:t>(FR)Frequency</w:t>
+      </w:r>
+      <w:r>
+        <w:rPr>
+          <w:rFonts w:ascii="Gotham Light" w:hAnsi="Gotham Light"/>
+          <w:b/>
+          <w:sz w:val="18"/>
+          <w:lang w:val="en-GB"/>
+        </w:rPr>
+        <w:t xml:space="preserve"> of exposure to the hazard</w:t>
       </w:r>
       <w:r>
         <w:rPr>
@@ -3741,7 +3759,7 @@
 </file>
 
 <file path=customXml/itemProps1.xml><?xml version="1.0" encoding="utf-8"?>
-<ds:datastoreItem xmlns:ds="http://schemas.openxmlformats.org/officeDocument/2006/customXml" ds:itemID="{D1372B9C-80B0-41FE-8B9B-17320DB37A1B}">
+<ds:datastoreItem xmlns:ds="http://schemas.openxmlformats.org/officeDocument/2006/customXml" ds:itemID="{D828DCAB-3C28-4F65-9CFD-574BEBB716F4}">
   <ds:schemaRefs>
     <ds:schemaRef ds:uri="http://schemas.openxmlformats.org/officeDocument/2006/bibliography"/>
   </ds:schemaRefs>

--- a/Applicatie Risicoanalyse/Resources/RiskAssessmentRiskPageTemplate.docx
+++ b/Applicatie Risicoanalyse/Resources/RiskAssessmentRiskPageTemplate.docx
@@ -2,6 +2,8 @@
 <file path=word/document.xml><?xml version="1.0" encoding="utf-8"?>
 <w:document xmlns:wpc="http://schemas.microsoft.com/office/word/2010/wordprocessingCanvas" xmlns:cx="http://schemas.microsoft.com/office/drawing/2014/chartex" xmlns:cx1="http://schemas.microsoft.com/office/drawing/2015/9/8/chartex" xmlns:cx2="http://schemas.microsoft.com/office/drawing/2015/10/21/chartex" xmlns:mc="http://schemas.openxmlformats.org/markup-compatibility/2006" xmlns:o="urn:schemas-microsoft-com:office:office" xmlns:r="http://schemas.openxmlformats.org/officeDocument/2006/relationships" xmlns:m="http://schemas.openxmlformats.org/officeDocument/2006/math" xmlns:v="urn:schemas-microsoft-com:vml" xmlns:wp14="http://schemas.microsoft.com/office/word/2010/wordprocessingDrawing" xmlns:wp="http://schemas.openxmlformats.org/drawingml/2006/wordprocessingDrawing" xmlns:w10="urn:schemas-microsoft-com:office:word" xmlns:w="http://schemas.openxmlformats.org/wordprocessingml/2006/main" xmlns:w14="http://schemas.microsoft.com/office/word/2010/wordml" xmlns:w15="http://schemas.microsoft.com/office/word/2012/wordml" xmlns:w16se="http://schemas.microsoft.com/office/word/2015/wordml/symex" xmlns:wpg="http://schemas.microsoft.com/office/word/2010/wordprocessingGroup" xmlns:wpi="http://schemas.microsoft.com/office/word/2010/wordprocessingInk" xmlns:wne="http://schemas.microsoft.com/office/word/2006/wordml" xmlns:wps="http://schemas.microsoft.com/office/word/2010/wordprocessingShape" mc:Ignorable="w14 w15 w16se wp14">
   <w:body>
+    <w:bookmarkStart w:id="0" w:name="_GoBack"/>
+    <w:bookmarkEnd w:id="0"/>
     <w:p>
       <w:pPr>
         <w:pStyle w:val="Koptekst"/>
@@ -103,7 +105,7 @@
           <wp:anchor distT="0" distB="0" distL="114300" distR="114300" simplePos="0" relativeHeight="251659264" behindDoc="1" locked="1" layoutInCell="1" allowOverlap="1" wp14:anchorId="611424CE" wp14:editId="5CD4E746">
             <wp:simplePos x="0" y="0"/>
             <wp:positionH relativeFrom="margin">
-              <wp:posOffset>3243580</wp:posOffset>
+              <wp:posOffset>3180080</wp:posOffset>
             </wp:positionH>
             <wp:positionV relativeFrom="page">
               <wp:posOffset>81280</wp:posOffset>
@@ -1066,8 +1068,6 @@
         <w:tab/>
         <w:t>(FR)Frequency</w:t>
       </w:r>
-      <w:bookmarkStart w:id="0" w:name="_GoBack"/>
-      <w:bookmarkEnd w:id="0"/>
       <w:r>
         <w:rPr>
           <w:rFonts w:ascii="Gotham Light" w:hAnsi="Gotham Light"/>
@@ -1732,8 +1732,8 @@
         <w:tblCaption w:val="AppliedRiskReductionMeasures"/>
       </w:tblPr>
       <w:tblGrid>
-        <w:gridCol w:w="5097"/>
-        <w:gridCol w:w="5097"/>
+        <w:gridCol w:w="4933"/>
+        <w:gridCol w:w="4932"/>
       </w:tblGrid>
       <w:tr>
         <w:tc>
@@ -2694,8 +2694,8 @@
         <w:tblCaption w:val="MinimalAdditionMeasures"/>
       </w:tblPr>
       <w:tblGrid>
-        <w:gridCol w:w="4535"/>
-        <w:gridCol w:w="5097"/>
+        <w:gridCol w:w="4381"/>
+        <w:gridCol w:w="4922"/>
       </w:tblGrid>
       <w:tr>
         <w:tc>
@@ -2818,7 +2818,7 @@
     </w:p>
     <w:sectPr>
       <w:pgSz w:w="11906" w:h="16838" w:code="9"/>
-      <w:pgMar w:top="709" w:right="851" w:bottom="284" w:left="851" w:header="680" w:footer="680" w:gutter="0"/>
+      <w:pgMar w:top="709" w:right="567" w:bottom="363" w:left="1474" w:header="680" w:footer="680" w:gutter="0"/>
       <w:cols w:space="708"/>
       <w:docGrid w:linePitch="360"/>
     </w:sectPr>
@@ -3759,7 +3759,7 @@
 </file>
 
 <file path=customXml/itemProps1.xml><?xml version="1.0" encoding="utf-8"?>
-<ds:datastoreItem xmlns:ds="http://schemas.openxmlformats.org/officeDocument/2006/customXml" ds:itemID="{D828DCAB-3C28-4F65-9CFD-574BEBB716F4}">
+<ds:datastoreItem xmlns:ds="http://schemas.openxmlformats.org/officeDocument/2006/customXml" ds:itemID="{0817F75E-8A8B-4E11-8CBB-348D577E8609}">
   <ds:schemaRefs>
     <ds:schemaRef ds:uri="http://schemas.openxmlformats.org/officeDocument/2006/bibliography"/>
   </ds:schemaRefs>

--- a/Applicatie Risicoanalyse/Resources/RiskAssessmentRiskPageTemplate.docx
+++ b/Applicatie Risicoanalyse/Resources/RiskAssessmentRiskPageTemplate.docx
@@ -2,8 +2,6 @@
 <file path=word/document.xml><?xml version="1.0" encoding="utf-8"?>
 <w:document xmlns:wpc="http://schemas.microsoft.com/office/word/2010/wordprocessingCanvas" xmlns:cx="http://schemas.microsoft.com/office/drawing/2014/chartex" xmlns:cx1="http://schemas.microsoft.com/office/drawing/2015/9/8/chartex" xmlns:cx2="http://schemas.microsoft.com/office/drawing/2015/10/21/chartex" xmlns:mc="http://schemas.openxmlformats.org/markup-compatibility/2006" xmlns:o="urn:schemas-microsoft-com:office:office" xmlns:r="http://schemas.openxmlformats.org/officeDocument/2006/relationships" xmlns:m="http://schemas.openxmlformats.org/officeDocument/2006/math" xmlns:v="urn:schemas-microsoft-com:vml" xmlns:wp14="http://schemas.microsoft.com/office/word/2010/wordprocessingDrawing" xmlns:wp="http://schemas.openxmlformats.org/drawingml/2006/wordprocessingDrawing" xmlns:w10="urn:schemas-microsoft-com:office:word" xmlns:w="http://schemas.openxmlformats.org/wordprocessingml/2006/main" xmlns:w14="http://schemas.microsoft.com/office/word/2010/wordml" xmlns:w15="http://schemas.microsoft.com/office/word/2012/wordml" xmlns:w16se="http://schemas.microsoft.com/office/word/2015/wordml/symex" xmlns:wpg="http://schemas.microsoft.com/office/word/2010/wordprocessingGroup" xmlns:wpi="http://schemas.microsoft.com/office/word/2010/wordprocessingInk" xmlns:wne="http://schemas.microsoft.com/office/word/2006/wordml" xmlns:wps="http://schemas.microsoft.com/office/word/2010/wordprocessingShape" mc:Ignorable="w14 w15 w16se wp14">
   <w:body>
-    <w:bookmarkStart w:id="0" w:name="_GoBack"/>
-    <w:bookmarkEnd w:id="0"/>
     <w:p>
       <w:pPr>
         <w:pStyle w:val="Koptekst"/>
@@ -1337,17 +1335,19 @@
           <w:sz w:val="18"/>
           <w:lang w:val="en-GB"/>
         </w:rPr>
-        <w:tab/>
-      </w:r>
-      <w:r>
-        <w:rPr>
-          <w:rFonts w:ascii="Gotham Light" w:hAnsi="Gotham Light"/>
-          <w:b/>
-          <w:sz w:val="18"/>
-          <w:lang w:val="en-GB"/>
-        </w:rPr>
-        <w:tab/>
-      </w:r>
+        <w:t xml:space="preserve"> </w:t>
+      </w:r>
+      <w:r>
+        <w:rPr>
+          <w:rFonts w:ascii="Gotham Light" w:hAnsi="Gotham Light"/>
+          <w:b/>
+          <w:sz w:val="18"/>
+          <w:lang w:val="en-GB"/>
+        </w:rPr>
+        <w:tab/>
+      </w:r>
+      <w:bookmarkStart w:id="0" w:name="_GoBack"/>
+      <w:bookmarkEnd w:id="0"/>
       <w:r>
         <w:rPr>
           <w:rFonts w:ascii="Gotham Light" w:hAnsi="Gotham Light"/>
@@ -2392,16 +2392,16 @@
           <w:lang w:val="en-GB"/>
         </w:rPr>
         <w:tab/>
-        <w:t>(AV)Possability of avoiding the hazard</w:t>
-      </w:r>
-      <w:r>
-        <w:rPr>
-          <w:rFonts w:ascii="Gotham Light" w:hAnsi="Gotham Light"/>
-          <w:b/>
-          <w:sz w:val="18"/>
-          <w:lang w:val="en-GB"/>
-        </w:rPr>
-        <w:tab/>
+        <w:t>(AV)Pos</w:t>
+      </w:r>
+      <w:r>
+        <w:rPr>
+          <w:rFonts w:ascii="Gotham Light" w:hAnsi="Gotham Light"/>
+          <w:b/>
+          <w:sz w:val="18"/>
+          <w:lang w:val="en-GB"/>
+        </w:rPr>
+        <w:t xml:space="preserve">sability of avoiding the hazard </w:t>
       </w:r>
       <w:r>
         <w:rPr>
@@ -3759,7 +3759,7 @@
 </file>
 
 <file path=customXml/itemProps1.xml><?xml version="1.0" encoding="utf-8"?>
-<ds:datastoreItem xmlns:ds="http://schemas.openxmlformats.org/officeDocument/2006/customXml" ds:itemID="{0817F75E-8A8B-4E11-8CBB-348D577E8609}">
+<ds:datastoreItem xmlns:ds="http://schemas.openxmlformats.org/officeDocument/2006/customXml" ds:itemID="{002BD81B-C9F1-43F8-BBD9-79D719E6C734}">
   <ds:schemaRefs>
     <ds:schemaRef ds:uri="http://schemas.openxmlformats.org/officeDocument/2006/bibliography"/>
   </ds:schemaRefs>

--- a/Applicatie Risicoanalyse/Resources/RiskAssessmentRiskPageTemplate.docx
+++ b/Applicatie Risicoanalyse/Resources/RiskAssessmentRiskPageTemplate.docx
@@ -161,7 +161,25 @@
           <w:b/>
           <w:sz w:val="32"/>
         </w:rPr>
-        <w:t>&lt;CustomerName&gt;</w:t>
+        <w:t>&lt;</w:t>
+      </w:r>
+      <w:proofErr w:type="spellStart"/>
+      <w:r>
+        <w:rPr>
+          <w:rFonts w:ascii="Gotham Light" w:hAnsi="Gotham Light"/>
+          <w:b/>
+          <w:sz w:val="32"/>
+        </w:rPr>
+        <w:t>CustomerName</w:t>
+      </w:r>
+      <w:proofErr w:type="spellEnd"/>
+      <w:r>
+        <w:rPr>
+          <w:rFonts w:ascii="Gotham Light" w:hAnsi="Gotham Light"/>
+          <w:b/>
+          <w:sz w:val="32"/>
+        </w:rPr>
+        <w:t>&gt;</w:t>
       </w:r>
       <w:r>
         <w:rPr>
@@ -178,11 +196,19 @@
         </w:rPr>
         <w:t>&lt;</w:t>
       </w:r>
-      <w:r>
-        <w:rPr>
-          <w:rFonts w:ascii="Gotham Light" w:hAnsi="Gotham Light"/>
-        </w:rPr>
-        <w:t>MachineInfo&gt;</w:t>
+      <w:proofErr w:type="spellStart"/>
+      <w:r>
+        <w:rPr>
+          <w:rFonts w:ascii="Gotham Light" w:hAnsi="Gotham Light"/>
+        </w:rPr>
+        <w:t>MachineInfo</w:t>
+      </w:r>
+      <w:proofErr w:type="spellEnd"/>
+      <w:r>
+        <w:rPr>
+          <w:rFonts w:ascii="Gotham Light" w:hAnsi="Gotham Light"/>
+        </w:rPr>
+        <w:t>&gt;</w:t>
       </w:r>
     </w:p>
     <w:p>
@@ -203,14 +229,55 @@
         <w:rPr>
           <w:rFonts w:ascii="Gotham Light" w:hAnsi="Gotham Light"/>
         </w:rPr>
-        <w:t>&lt;RiskGroup&gt;</w:t>
+        <w:t>&lt;</w:t>
+      </w:r>
+      <w:proofErr w:type="spellStart"/>
+      <w:r>
+        <w:rPr>
+          <w:rFonts w:ascii="Gotham Light" w:hAnsi="Gotham Light"/>
+        </w:rPr>
+        <w:t>RiskGroup</w:t>
+      </w:r>
+      <w:proofErr w:type="spellEnd"/>
+      <w:r>
+        <w:rPr>
+          <w:rFonts w:ascii="Gotham Light" w:hAnsi="Gotham Light"/>
+        </w:rPr>
+        <w:t>&gt;</w:t>
       </w:r>
       <w:r>
         <w:rPr>
           <w:rFonts w:ascii="Gotham Light" w:hAnsi="Gotham Light"/>
         </w:rPr>
         <w:tab/>
-        <w:t>RiskID: &lt;RiskID&gt;</w:t>
+      </w:r>
+      <w:proofErr w:type="spellStart"/>
+      <w:r>
+        <w:rPr>
+          <w:rFonts w:ascii="Gotham Light" w:hAnsi="Gotham Light"/>
+        </w:rPr>
+        <w:t>RiskID</w:t>
+      </w:r>
+      <w:proofErr w:type="spellEnd"/>
+      <w:r>
+        <w:rPr>
+          <w:rFonts w:ascii="Gotham Light" w:hAnsi="Gotham Light"/>
+        </w:rPr>
+        <w:t>: &lt;</w:t>
+      </w:r>
+      <w:proofErr w:type="spellStart"/>
+      <w:r>
+        <w:rPr>
+          <w:rFonts w:ascii="Gotham Light" w:hAnsi="Gotham Light"/>
+        </w:rPr>
+        <w:t>RiskID</w:t>
+      </w:r>
+      <w:proofErr w:type="spellEnd"/>
+      <w:r>
+        <w:rPr>
+          <w:rFonts w:ascii="Gotham Light" w:hAnsi="Gotham Light"/>
+        </w:rPr>
+        <w:t>&gt;</w:t>
       </w:r>
     </w:p>
     <w:p>
@@ -241,7 +308,27 @@
           <w:sz w:val="28"/>
           <w:lang w:val="en-GB"/>
         </w:rPr>
-        <w:t>&lt;BriefActionDescription&gt;</w:t>
+        <w:t>&lt;</w:t>
+      </w:r>
+      <w:proofErr w:type="spellStart"/>
+      <w:r>
+        <w:rPr>
+          <w:rFonts w:ascii="Gotham Light" w:hAnsi="Gotham Light"/>
+          <w:color w:val="FF0000"/>
+          <w:sz w:val="28"/>
+          <w:lang w:val="en-GB"/>
+        </w:rPr>
+        <w:t>BriefActionDescription</w:t>
+      </w:r>
+      <w:proofErr w:type="spellEnd"/>
+      <w:r>
+        <w:rPr>
+          <w:rFonts w:ascii="Gotham Light" w:hAnsi="Gotham Light"/>
+          <w:color w:val="FF0000"/>
+          <w:sz w:val="28"/>
+          <w:lang w:val="en-GB"/>
+        </w:rPr>
+        <w:t>&gt;</w:t>
       </w:r>
     </w:p>
     <w:p>
@@ -716,7 +803,27 @@
           <w:sz w:val="18"/>
           <w:lang w:val="en-GB"/>
         </w:rPr>
-        <w:t>&lt;ActionEvent&gt;</w:t>
+        <w:t>&lt;</w:t>
+      </w:r>
+      <w:proofErr w:type="spellStart"/>
+      <w:r>
+        <w:rPr>
+          <w:rFonts w:ascii="Gotham Light" w:hAnsi="Gotham Light"/>
+          <w:i/>
+          <w:sz w:val="18"/>
+          <w:lang w:val="en-GB"/>
+        </w:rPr>
+        <w:t>ActionEvent</w:t>
+      </w:r>
+      <w:proofErr w:type="spellEnd"/>
+      <w:r>
+        <w:rPr>
+          <w:rFonts w:ascii="Gotham Light" w:hAnsi="Gotham Light"/>
+          <w:i/>
+          <w:sz w:val="18"/>
+          <w:lang w:val="en-GB"/>
+        </w:rPr>
+        <w:t>&gt;</w:t>
       </w:r>
     </w:p>
     <w:p>
@@ -806,7 +913,27 @@
           <w:sz w:val="18"/>
           <w:lang w:val="en-GB"/>
         </w:rPr>
-        <w:t>&lt;HazardSource&gt;</w:t>
+        <w:t>&lt;</w:t>
+      </w:r>
+      <w:proofErr w:type="spellStart"/>
+      <w:r>
+        <w:rPr>
+          <w:rFonts w:ascii="Gotham Light" w:hAnsi="Gotham Light"/>
+          <w:i/>
+          <w:sz w:val="18"/>
+          <w:lang w:val="en-GB"/>
+        </w:rPr>
+        <w:t>HazardSource</w:t>
+      </w:r>
+      <w:proofErr w:type="spellEnd"/>
+      <w:r>
+        <w:rPr>
+          <w:rFonts w:ascii="Gotham Light" w:hAnsi="Gotham Light"/>
+          <w:i/>
+          <w:sz w:val="18"/>
+          <w:lang w:val="en-GB"/>
+        </w:rPr>
+        <w:t>&gt;</w:t>
       </w:r>
       <w:r>
         <w:rPr>
@@ -978,7 +1105,17 @@
           <w:sz w:val="18"/>
           <w:lang w:val="en-GB"/>
         </w:rPr>
-        <w:t>&lt;SEDescription</w:t>
+        <w:t>&lt;</w:t>
+      </w:r>
+      <w:proofErr w:type="spellStart"/>
+      <w:r>
+        <w:rPr>
+          <w:rFonts w:ascii="Gotham Light" w:hAnsi="Gotham Light"/>
+          <w:i/>
+          <w:sz w:val="18"/>
+          <w:lang w:val="en-GB"/>
+        </w:rPr>
+        <w:t>SEDescription</w:t>
       </w:r>
       <w:r>
         <w:rPr>
@@ -989,6 +1126,7 @@
         </w:rPr>
         <w:t>B</w:t>
       </w:r>
+      <w:proofErr w:type="spellEnd"/>
       <w:r>
         <w:rPr>
           <w:rFonts w:ascii="Gotham Light" w:hAnsi="Gotham Light"/>
@@ -1014,7 +1152,17 @@
           <w:sz w:val="18"/>
           <w:lang w:val="en-GB"/>
         </w:rPr>
-        <w:t>&lt;SE</w:t>
+        <w:t>&lt;</w:t>
+      </w:r>
+      <w:proofErr w:type="spellStart"/>
+      <w:r>
+        <w:rPr>
+          <w:rFonts w:ascii="Gotham Light" w:hAnsi="Gotham Light"/>
+          <w:i/>
+          <w:sz w:val="18"/>
+          <w:lang w:val="en-GB"/>
+        </w:rPr>
+        <w:t>SE</w:t>
       </w:r>
       <w:r>
         <w:rPr>
@@ -1025,6 +1173,7 @@
         </w:rPr>
         <w:t>WeightB</w:t>
       </w:r>
+      <w:proofErr w:type="spellEnd"/>
       <w:r>
         <w:rPr>
           <w:rFonts w:ascii="Gotham Light" w:hAnsi="Gotham Light"/>
@@ -1091,7 +1240,17 @@
           <w:sz w:val="18"/>
           <w:lang w:val="en-GB"/>
         </w:rPr>
-        <w:t>&lt;FR</w:t>
+        <w:t>&lt;</w:t>
+      </w:r>
+      <w:proofErr w:type="spellStart"/>
+      <w:r>
+        <w:rPr>
+          <w:rFonts w:ascii="Gotham Light" w:hAnsi="Gotham Light"/>
+          <w:i/>
+          <w:sz w:val="18"/>
+          <w:lang w:val="en-GB"/>
+        </w:rPr>
+        <w:t>FR</w:t>
       </w:r>
       <w:r>
         <w:rPr>
@@ -1111,6 +1270,7 @@
         </w:rPr>
         <w:t>B</w:t>
       </w:r>
+      <w:proofErr w:type="spellEnd"/>
       <w:r>
         <w:rPr>
           <w:rFonts w:ascii="Gotham Light" w:hAnsi="Gotham Light"/>
@@ -1136,7 +1296,17 @@
           <w:sz w:val="18"/>
           <w:lang w:val="en-GB"/>
         </w:rPr>
-        <w:t>&lt;FR</w:t>
+        <w:t>&lt;</w:t>
+      </w:r>
+      <w:proofErr w:type="spellStart"/>
+      <w:r>
+        <w:rPr>
+          <w:rFonts w:ascii="Gotham Light" w:hAnsi="Gotham Light"/>
+          <w:i/>
+          <w:sz w:val="18"/>
+          <w:lang w:val="en-GB"/>
+        </w:rPr>
+        <w:t>FR</w:t>
       </w:r>
       <w:r>
         <w:rPr>
@@ -1147,6 +1317,7 @@
         </w:rPr>
         <w:t>WeightB</w:t>
       </w:r>
+      <w:proofErr w:type="spellEnd"/>
       <w:r>
         <w:rPr>
           <w:rFonts w:ascii="Gotham Light" w:hAnsi="Gotham Light"/>
@@ -1186,8 +1357,39 @@
           <w:lang w:val="en-GB"/>
         </w:rPr>
         <w:tab/>
-        <w:t>(PR)Propability of occurence</w:t>
-      </w:r>
+        <w:t>(PR)</w:t>
+      </w:r>
+      <w:proofErr w:type="spellStart"/>
+      <w:r>
+        <w:rPr>
+          <w:rFonts w:ascii="Gotham Light" w:hAnsi="Gotham Light"/>
+          <w:b/>
+          <w:sz w:val="18"/>
+          <w:lang w:val="en-GB"/>
+        </w:rPr>
+        <w:t>Propability</w:t>
+      </w:r>
+      <w:proofErr w:type="spellEnd"/>
+      <w:r>
+        <w:rPr>
+          <w:rFonts w:ascii="Gotham Light" w:hAnsi="Gotham Light"/>
+          <w:b/>
+          <w:sz w:val="18"/>
+          <w:lang w:val="en-GB"/>
+        </w:rPr>
+        <w:t xml:space="preserve"> of </w:t>
+      </w:r>
+      <w:proofErr w:type="spellStart"/>
+      <w:r>
+        <w:rPr>
+          <w:rFonts w:ascii="Gotham Light" w:hAnsi="Gotham Light"/>
+          <w:b/>
+          <w:sz w:val="18"/>
+          <w:lang w:val="en-GB"/>
+        </w:rPr>
+        <w:t>occurence</w:t>
+      </w:r>
+      <w:proofErr w:type="spellEnd"/>
       <w:r>
         <w:rPr>
           <w:rFonts w:ascii="Gotham Light" w:hAnsi="Gotham Light"/>
@@ -1222,7 +1424,17 @@
           <w:sz w:val="18"/>
           <w:lang w:val="en-GB"/>
         </w:rPr>
-        <w:t>&lt;PR</w:t>
+        <w:t>&lt;</w:t>
+      </w:r>
+      <w:proofErr w:type="spellStart"/>
+      <w:r>
+        <w:rPr>
+          <w:rFonts w:ascii="Gotham Light" w:hAnsi="Gotham Light"/>
+          <w:i/>
+          <w:sz w:val="18"/>
+          <w:lang w:val="en-GB"/>
+        </w:rPr>
+        <w:t>PR</w:t>
       </w:r>
       <w:r>
         <w:rPr>
@@ -1242,6 +1454,7 @@
         </w:rPr>
         <w:t>B</w:t>
       </w:r>
+      <w:proofErr w:type="spellEnd"/>
       <w:r>
         <w:rPr>
           <w:rFonts w:ascii="Gotham Light" w:hAnsi="Gotham Light"/>
@@ -1267,7 +1480,17 @@
           <w:sz w:val="18"/>
           <w:lang w:val="en-GB"/>
         </w:rPr>
-        <w:t>&lt;PR</w:t>
+        <w:t>&lt;</w:t>
+      </w:r>
+      <w:proofErr w:type="spellStart"/>
+      <w:r>
+        <w:rPr>
+          <w:rFonts w:ascii="Gotham Light" w:hAnsi="Gotham Light"/>
+          <w:i/>
+          <w:sz w:val="18"/>
+          <w:lang w:val="en-GB"/>
+        </w:rPr>
+        <w:t>PR</w:t>
       </w:r>
       <w:r>
         <w:rPr>
@@ -1278,6 +1501,7 @@
         </w:rPr>
         <w:t>WeightB</w:t>
       </w:r>
+      <w:proofErr w:type="spellEnd"/>
       <w:r>
         <w:rPr>
           <w:rFonts w:ascii="Gotham Light" w:hAnsi="Gotham Light"/>
@@ -1326,7 +1550,27 @@
           <w:sz w:val="18"/>
           <w:lang w:val="en-GB"/>
         </w:rPr>
-        <w:t>)Possability of avoiding the hazard</w:t>
+        <w:t>)</w:t>
+      </w:r>
+      <w:proofErr w:type="spellStart"/>
+      <w:r>
+        <w:rPr>
+          <w:rFonts w:ascii="Gotham Light" w:hAnsi="Gotham Light"/>
+          <w:b/>
+          <w:sz w:val="18"/>
+          <w:lang w:val="en-GB"/>
+        </w:rPr>
+        <w:t>Possability</w:t>
+      </w:r>
+      <w:proofErr w:type="spellEnd"/>
+      <w:r>
+        <w:rPr>
+          <w:rFonts w:ascii="Gotham Light" w:hAnsi="Gotham Light"/>
+          <w:b/>
+          <w:sz w:val="18"/>
+          <w:lang w:val="en-GB"/>
+        </w:rPr>
+        <w:t xml:space="preserve"> of avoiding the hazard</w:t>
       </w:r>
       <w:r>
         <w:rPr>
@@ -1346,16 +1590,24 @@
         </w:rPr>
         <w:tab/>
       </w:r>
-      <w:bookmarkStart w:id="0" w:name="_GoBack"/>
-      <w:bookmarkEnd w:id="0"/>
-      <w:r>
-        <w:rPr>
-          <w:rFonts w:ascii="Gotham Light" w:hAnsi="Gotham Light"/>
-          <w:i/>
-          <w:sz w:val="18"/>
-          <w:lang w:val="en-GB"/>
-        </w:rPr>
-        <w:t>&lt;AV</w:t>
+      <w:r>
+        <w:rPr>
+          <w:rFonts w:ascii="Gotham Light" w:hAnsi="Gotham Light"/>
+          <w:i/>
+          <w:sz w:val="18"/>
+          <w:lang w:val="en-GB"/>
+        </w:rPr>
+        <w:t>&lt;</w:t>
+      </w:r>
+      <w:proofErr w:type="spellStart"/>
+      <w:r>
+        <w:rPr>
+          <w:rFonts w:ascii="Gotham Light" w:hAnsi="Gotham Light"/>
+          <w:i/>
+          <w:sz w:val="18"/>
+          <w:lang w:val="en-GB"/>
+        </w:rPr>
+        <w:t>AV</w:t>
       </w:r>
       <w:r>
         <w:rPr>
@@ -1375,6 +1627,7 @@
         </w:rPr>
         <w:t>B</w:t>
       </w:r>
+      <w:proofErr w:type="spellEnd"/>
       <w:r>
         <w:rPr>
           <w:rFonts w:ascii="Gotham Light" w:hAnsi="Gotham Light"/>
@@ -1400,7 +1653,17 @@
           <w:sz w:val="18"/>
           <w:lang w:val="en-GB"/>
         </w:rPr>
-        <w:t>&lt;AV</w:t>
+        <w:t>&lt;</w:t>
+      </w:r>
+      <w:proofErr w:type="spellStart"/>
+      <w:r>
+        <w:rPr>
+          <w:rFonts w:ascii="Gotham Light" w:hAnsi="Gotham Light"/>
+          <w:i/>
+          <w:sz w:val="18"/>
+          <w:lang w:val="en-GB"/>
+        </w:rPr>
+        <w:t>AV</w:t>
       </w:r>
       <w:r>
         <w:rPr>
@@ -1411,6 +1674,7 @@
         </w:rPr>
         <w:t>WeightB</w:t>
       </w:r>
+      <w:proofErr w:type="spellEnd"/>
       <w:r>
         <w:rPr>
           <w:rFonts w:ascii="Gotham Light" w:hAnsi="Gotham Light"/>
@@ -1483,7 +1747,16 @@
           <w:b/>
           <w:lang w:val="en-GB"/>
         </w:rPr>
-        <w:t>&lt;RiskClassValue</w:t>
+        <w:t>&lt;</w:t>
+      </w:r>
+      <w:proofErr w:type="spellStart"/>
+      <w:r>
+        <w:rPr>
+          <w:rFonts w:ascii="Gotham Light" w:hAnsi="Gotham Light"/>
+          <w:b/>
+          <w:lang w:val="en-GB"/>
+        </w:rPr>
+        <w:t>RiskClassValue</w:t>
       </w:r>
       <w:r>
         <w:rPr>
@@ -1493,6 +1766,7 @@
         </w:rPr>
         <w:t>B</w:t>
       </w:r>
+      <w:proofErr w:type="spellEnd"/>
       <w:r>
         <w:rPr>
           <w:rFonts w:ascii="Gotham Light" w:hAnsi="Gotham Light"/>
@@ -1508,8 +1782,9 @@
           <w:color w:val="FF0000"/>
           <w:lang w:val="en-GB"/>
         </w:rPr>
-        <w:t>&lt;RiskClassDescription</w:t>
-      </w:r>
+        <w:t>&lt;</w:t>
+      </w:r>
+      <w:proofErr w:type="spellStart"/>
       <w:r>
         <w:rPr>
           <w:rFonts w:ascii="Gotham Light" w:hAnsi="Gotham Light"/>
@@ -1517,8 +1792,18 @@
           <w:color w:val="FF0000"/>
           <w:lang w:val="en-GB"/>
         </w:rPr>
+        <w:t>RiskClassDescription</w:t>
+      </w:r>
+      <w:r>
+        <w:rPr>
+          <w:rFonts w:ascii="Gotham Light" w:hAnsi="Gotham Light"/>
+          <w:b/>
+          <w:color w:val="FF0000"/>
+          <w:lang w:val="en-GB"/>
+        </w:rPr>
         <w:t>B</w:t>
       </w:r>
+      <w:proofErr w:type="spellEnd"/>
       <w:r>
         <w:rPr>
           <w:rFonts w:ascii="Gotham Light" w:hAnsi="Gotham Light"/>
@@ -1809,7 +2094,27 @@
           <w:sz w:val="18"/>
           <w:lang w:val="en-GB"/>
         </w:rPr>
-        <w:t>&lt;RiskReductionInfo&gt;</w:t>
+        <w:t>&lt;</w:t>
+      </w:r>
+      <w:proofErr w:type="spellStart"/>
+      <w:r>
+        <w:rPr>
+          <w:rFonts w:ascii="Gotham Light" w:hAnsi="Gotham Light"/>
+          <w:i/>
+          <w:sz w:val="18"/>
+          <w:lang w:val="en-GB"/>
+        </w:rPr>
+        <w:t>RiskReductionInfo</w:t>
+      </w:r>
+      <w:proofErr w:type="spellEnd"/>
+      <w:r>
+        <w:rPr>
+          <w:rFonts w:ascii="Gotham Light" w:hAnsi="Gotham Light"/>
+          <w:i/>
+          <w:sz w:val="18"/>
+          <w:lang w:val="en-GB"/>
+        </w:rPr>
+        <w:t>&gt;</w:t>
       </w:r>
     </w:p>
     <w:p>
@@ -2044,7 +2349,17 @@
           <w:sz w:val="18"/>
           <w:lang w:val="en-GB"/>
         </w:rPr>
-        <w:t>&lt;SEDescription</w:t>
+        <w:t>&lt;</w:t>
+      </w:r>
+      <w:proofErr w:type="spellStart"/>
+      <w:r>
+        <w:rPr>
+          <w:rFonts w:ascii="Gotham Light" w:hAnsi="Gotham Light"/>
+          <w:i/>
+          <w:sz w:val="18"/>
+          <w:lang w:val="en-GB"/>
+        </w:rPr>
+        <w:t>SEDescription</w:t>
       </w:r>
       <w:r>
         <w:rPr>
@@ -2055,6 +2370,7 @@
         </w:rPr>
         <w:t>A</w:t>
       </w:r>
+      <w:proofErr w:type="spellEnd"/>
       <w:r>
         <w:rPr>
           <w:rFonts w:ascii="Gotham Light" w:hAnsi="Gotham Light"/>
@@ -2080,7 +2396,17 @@
           <w:sz w:val="18"/>
           <w:lang w:val="en-GB"/>
         </w:rPr>
-        <w:t>&lt;SE</w:t>
+        <w:t>&lt;</w:t>
+      </w:r>
+      <w:proofErr w:type="spellStart"/>
+      <w:r>
+        <w:rPr>
+          <w:rFonts w:ascii="Gotham Light" w:hAnsi="Gotham Light"/>
+          <w:i/>
+          <w:sz w:val="18"/>
+          <w:lang w:val="en-GB"/>
+        </w:rPr>
+        <w:t>SE</w:t>
       </w:r>
       <w:r>
         <w:rPr>
@@ -2100,6 +2426,7 @@
         </w:rPr>
         <w:t>A</w:t>
       </w:r>
+      <w:proofErr w:type="spellEnd"/>
       <w:r>
         <w:rPr>
           <w:rFonts w:ascii="Gotham Light" w:hAnsi="Gotham Light"/>
@@ -2166,7 +2493,17 @@
           <w:sz w:val="18"/>
           <w:lang w:val="en-GB"/>
         </w:rPr>
-        <w:t>&lt;FR</w:t>
+        <w:t>&lt;</w:t>
+      </w:r>
+      <w:proofErr w:type="spellStart"/>
+      <w:r>
+        <w:rPr>
+          <w:rFonts w:ascii="Gotham Light" w:hAnsi="Gotham Light"/>
+          <w:i/>
+          <w:sz w:val="18"/>
+          <w:lang w:val="en-GB"/>
+        </w:rPr>
+        <w:t>FR</w:t>
       </w:r>
       <w:r>
         <w:rPr>
@@ -2186,6 +2523,7 @@
         </w:rPr>
         <w:t>A</w:t>
       </w:r>
+      <w:proofErr w:type="spellEnd"/>
       <w:r>
         <w:rPr>
           <w:rFonts w:ascii="Gotham Light" w:hAnsi="Gotham Light"/>
@@ -2211,7 +2549,17 @@
           <w:sz w:val="18"/>
           <w:lang w:val="en-GB"/>
         </w:rPr>
-        <w:t>&lt;FRWeight</w:t>
+        <w:t>&lt;</w:t>
+      </w:r>
+      <w:proofErr w:type="spellStart"/>
+      <w:r>
+        <w:rPr>
+          <w:rFonts w:ascii="Gotham Light" w:hAnsi="Gotham Light"/>
+          <w:i/>
+          <w:sz w:val="18"/>
+          <w:lang w:val="en-GB"/>
+        </w:rPr>
+        <w:t>FRWeight</w:t>
       </w:r>
       <w:r>
         <w:rPr>
@@ -2222,6 +2570,7 @@
         </w:rPr>
         <w:t>A</w:t>
       </w:r>
+      <w:proofErr w:type="spellEnd"/>
       <w:r>
         <w:rPr>
           <w:rFonts w:ascii="Gotham Light" w:hAnsi="Gotham Light"/>
@@ -2261,8 +2610,39 @@
           <w:lang w:val="en-GB"/>
         </w:rPr>
         <w:tab/>
-        <w:t>(PR)Propability of occurence</w:t>
-      </w:r>
+        <w:t>(PR)</w:t>
+      </w:r>
+      <w:proofErr w:type="spellStart"/>
+      <w:r>
+        <w:rPr>
+          <w:rFonts w:ascii="Gotham Light" w:hAnsi="Gotham Light"/>
+          <w:b/>
+          <w:sz w:val="18"/>
+          <w:lang w:val="en-GB"/>
+        </w:rPr>
+        <w:t>Propability</w:t>
+      </w:r>
+      <w:proofErr w:type="spellEnd"/>
+      <w:r>
+        <w:rPr>
+          <w:rFonts w:ascii="Gotham Light" w:hAnsi="Gotham Light"/>
+          <w:b/>
+          <w:sz w:val="18"/>
+          <w:lang w:val="en-GB"/>
+        </w:rPr>
+        <w:t xml:space="preserve"> of </w:t>
+      </w:r>
+      <w:proofErr w:type="spellStart"/>
+      <w:r>
+        <w:rPr>
+          <w:rFonts w:ascii="Gotham Light" w:hAnsi="Gotham Light"/>
+          <w:b/>
+          <w:sz w:val="18"/>
+          <w:lang w:val="en-GB"/>
+        </w:rPr>
+        <w:t>occurence</w:t>
+      </w:r>
+      <w:proofErr w:type="spellEnd"/>
       <w:r>
         <w:rPr>
           <w:rFonts w:ascii="Gotham Light" w:hAnsi="Gotham Light"/>
@@ -2297,7 +2677,17 @@
           <w:sz w:val="18"/>
           <w:lang w:val="en-GB"/>
         </w:rPr>
-        <w:t>&lt;PR</w:t>
+        <w:t>&lt;</w:t>
+      </w:r>
+      <w:proofErr w:type="spellStart"/>
+      <w:r>
+        <w:rPr>
+          <w:rFonts w:ascii="Gotham Light" w:hAnsi="Gotham Light"/>
+          <w:i/>
+          <w:sz w:val="18"/>
+          <w:lang w:val="en-GB"/>
+        </w:rPr>
+        <w:t>PR</w:t>
       </w:r>
       <w:r>
         <w:rPr>
@@ -2317,6 +2707,7 @@
         </w:rPr>
         <w:t>A</w:t>
       </w:r>
+      <w:proofErr w:type="spellEnd"/>
       <w:r>
         <w:rPr>
           <w:rFonts w:ascii="Gotham Light" w:hAnsi="Gotham Light"/>
@@ -2342,7 +2733,17 @@
           <w:sz w:val="18"/>
           <w:lang w:val="en-GB"/>
         </w:rPr>
-        <w:t>&lt;PRWeight</w:t>
+        <w:t>&lt;</w:t>
+      </w:r>
+      <w:proofErr w:type="spellStart"/>
+      <w:r>
+        <w:rPr>
+          <w:rFonts w:ascii="Gotham Light" w:hAnsi="Gotham Light"/>
+          <w:i/>
+          <w:sz w:val="18"/>
+          <w:lang w:val="en-GB"/>
+        </w:rPr>
+        <w:t>PRWeight</w:t>
       </w:r>
       <w:r>
         <w:rPr>
@@ -2353,6 +2754,7 @@
         </w:rPr>
         <w:t>A</w:t>
       </w:r>
+      <w:proofErr w:type="spellEnd"/>
       <w:r>
         <w:rPr>
           <w:rFonts w:ascii="Gotham Light" w:hAnsi="Gotham Light"/>
@@ -2392,16 +2794,36 @@
           <w:lang w:val="en-GB"/>
         </w:rPr>
         <w:tab/>
-        <w:t>(AV)Pos</w:t>
-      </w:r>
-      <w:r>
-        <w:rPr>
-          <w:rFonts w:ascii="Gotham Light" w:hAnsi="Gotham Light"/>
-          <w:b/>
-          <w:sz w:val="18"/>
-          <w:lang w:val="en-GB"/>
-        </w:rPr>
-        <w:t xml:space="preserve">sability of avoiding the hazard </w:t>
+        <w:t>(AV)</w:t>
+      </w:r>
+      <w:proofErr w:type="spellStart"/>
+      <w:r>
+        <w:rPr>
+          <w:rFonts w:ascii="Gotham Light" w:hAnsi="Gotham Light"/>
+          <w:b/>
+          <w:sz w:val="18"/>
+          <w:lang w:val="en-GB"/>
+        </w:rPr>
+        <w:t>Pos</w:t>
+      </w:r>
+      <w:r>
+        <w:rPr>
+          <w:rFonts w:ascii="Gotham Light" w:hAnsi="Gotham Light"/>
+          <w:b/>
+          <w:sz w:val="18"/>
+          <w:lang w:val="en-GB"/>
+        </w:rPr>
+        <w:t>sability</w:t>
+      </w:r>
+      <w:proofErr w:type="spellEnd"/>
+      <w:r>
+        <w:rPr>
+          <w:rFonts w:ascii="Gotham Light" w:hAnsi="Gotham Light"/>
+          <w:b/>
+          <w:sz w:val="18"/>
+          <w:lang w:val="en-GB"/>
+        </w:rPr>
+        <w:t xml:space="preserve"> of avoiding the hazard </w:t>
       </w:r>
       <w:r>
         <w:rPr>
@@ -2419,7 +2841,17 @@
           <w:sz w:val="18"/>
           <w:lang w:val="en-GB"/>
         </w:rPr>
-        <w:t>&lt;AV</w:t>
+        <w:t>&lt;</w:t>
+      </w:r>
+      <w:proofErr w:type="spellStart"/>
+      <w:r>
+        <w:rPr>
+          <w:rFonts w:ascii="Gotham Light" w:hAnsi="Gotham Light"/>
+          <w:i/>
+          <w:sz w:val="18"/>
+          <w:lang w:val="en-GB"/>
+        </w:rPr>
+        <w:t>AV</w:t>
       </w:r>
       <w:r>
         <w:rPr>
@@ -2439,6 +2871,7 @@
         </w:rPr>
         <w:t>A</w:t>
       </w:r>
+      <w:proofErr w:type="spellEnd"/>
       <w:r>
         <w:rPr>
           <w:rFonts w:ascii="Gotham Light" w:hAnsi="Gotham Light"/>
@@ -2464,7 +2897,17 @@
           <w:sz w:val="18"/>
           <w:lang w:val="en-GB"/>
         </w:rPr>
-        <w:t>&lt;AVWeight</w:t>
+        <w:t>&lt;</w:t>
+      </w:r>
+      <w:proofErr w:type="spellStart"/>
+      <w:r>
+        <w:rPr>
+          <w:rFonts w:ascii="Gotham Light" w:hAnsi="Gotham Light"/>
+          <w:i/>
+          <w:sz w:val="18"/>
+          <w:lang w:val="en-GB"/>
+        </w:rPr>
+        <w:t>AVWeight</w:t>
       </w:r>
       <w:r>
         <w:rPr>
@@ -2475,6 +2918,7 @@
         </w:rPr>
         <w:t>A</w:t>
       </w:r>
+      <w:proofErr w:type="spellEnd"/>
       <w:r>
         <w:rPr>
           <w:rFonts w:ascii="Gotham Light" w:hAnsi="Gotham Light"/>
@@ -2547,7 +2991,16 @@
           <w:b/>
           <w:lang w:val="en-GB"/>
         </w:rPr>
-        <w:t>&lt;RiskClassValue</w:t>
+        <w:t>&lt;</w:t>
+      </w:r>
+      <w:proofErr w:type="spellStart"/>
+      <w:r>
+        <w:rPr>
+          <w:rFonts w:ascii="Gotham Light" w:hAnsi="Gotham Light"/>
+          <w:b/>
+          <w:lang w:val="en-GB"/>
+        </w:rPr>
+        <w:t>RiskClassValue</w:t>
       </w:r>
       <w:r>
         <w:rPr>
@@ -2557,6 +3010,7 @@
         </w:rPr>
         <w:t>A</w:t>
       </w:r>
+      <w:proofErr w:type="spellEnd"/>
       <w:r>
         <w:rPr>
           <w:rFonts w:ascii="Gotham Light" w:hAnsi="Gotham Light"/>
@@ -2572,8 +3026,9 @@
           <w:color w:val="FF0000"/>
           <w:lang w:val="en-GB"/>
         </w:rPr>
-        <w:t>&lt;RiskClassDescription</w:t>
-      </w:r>
+        <w:t>&lt;</w:t>
+      </w:r>
+      <w:proofErr w:type="spellStart"/>
       <w:r>
         <w:rPr>
           <w:rFonts w:ascii="Gotham Light" w:hAnsi="Gotham Light"/>
@@ -2581,8 +3036,18 @@
           <w:color w:val="FF0000"/>
           <w:lang w:val="en-GB"/>
         </w:rPr>
+        <w:t>RiskClassDescription</w:t>
+      </w:r>
+      <w:r>
+        <w:rPr>
+          <w:rFonts w:ascii="Gotham Light" w:hAnsi="Gotham Light"/>
+          <w:b/>
+          <w:color w:val="FF0000"/>
+          <w:lang w:val="en-GB"/>
+        </w:rPr>
         <w:t>A</w:t>
       </w:r>
+      <w:proofErr w:type="spellEnd"/>
       <w:r>
         <w:rPr>
           <w:rFonts w:ascii="Gotham Light" w:hAnsi="Gotham Light"/>
@@ -2789,36 +3254,591 @@
           <w:sz w:val="18"/>
           <w:lang w:val="en-GB"/>
         </w:rPr>
-        <w:t>&lt;MinimalAdditionInfo&gt;</w:t>
+        <w:t>&lt;</w:t>
+      </w:r>
+      <w:proofErr w:type="spellStart"/>
+      <w:r>
+        <w:rPr>
+          <w:rFonts w:ascii="Gotham Light" w:hAnsi="Gotham Light"/>
+          <w:i/>
+          <w:sz w:val="18"/>
+          <w:lang w:val="en-GB"/>
+        </w:rPr>
+        <w:t>MinimalAdditionInfo</w:t>
+      </w:r>
+      <w:proofErr w:type="spellEnd"/>
+      <w:r>
+        <w:rPr>
+          <w:rFonts w:ascii="Gotham Light" w:hAnsi="Gotham Light"/>
+          <w:i/>
+          <w:sz w:val="18"/>
+          <w:lang w:val="en-GB"/>
+        </w:rPr>
+        <w:t>&gt;</w:t>
       </w:r>
     </w:p>
     <w:p>
       <w:pPr>
-        <w:tabs>
-          <w:tab w:val="left" w:pos="720"/>
-          <w:tab w:val="left" w:pos="1440"/>
-          <w:tab w:val="left" w:pos="2160"/>
-          <w:tab w:val="left" w:pos="2880"/>
-          <w:tab w:val="left" w:pos="3600"/>
-          <w:tab w:val="left" w:pos="4320"/>
-          <w:tab w:val="left" w:pos="5040"/>
-          <w:tab w:val="left" w:pos="5760"/>
-          <w:tab w:val="left" w:pos="6480"/>
-          <w:tab w:val="right" w:pos="9920"/>
-        </w:tabs>
-        <w:spacing w:after="0"/>
-        <w:ind w:right="284"/>
-        <w:rPr>
-          <w:rFonts w:ascii="Gotham Light" w:hAnsi="Gotham Light"/>
-          <w:color w:val="FFFFFF" w:themeColor="background1"/>
-          <w:u w:val="single" w:color="0D0D0D" w:themeColor="text1" w:themeTint="F2"/>
+        <w:rPr>
+          <w:rFonts w:ascii="Gotham Light" w:hAnsi="Gotham Light"/>
+          <w:sz w:val="10"/>
           <w:lang w:val="en-GB"/>
         </w:rPr>
       </w:pPr>
+      <w:r>
+        <w:rPr>
+          <w:rFonts w:ascii="Gotham Light" w:hAnsi="Gotham Light"/>
+          <w:noProof/>
+          <w:sz w:val="10"/>
+          <w:lang w:val="en-GB" w:eastAsia="en-GB"/>
+        </w:rPr>
+        <mc:AlternateContent>
+          <mc:Choice Requires="wps">
+            <w:drawing>
+              <wp:anchor distT="45720" distB="45720" distL="114300" distR="114300" simplePos="0" relativeHeight="251667456" behindDoc="0" locked="0" layoutInCell="1" allowOverlap="1" wp14:anchorId="344813CE" wp14:editId="4C2C8AD8">
+                <wp:simplePos x="0" y="0"/>
+                <wp:positionH relativeFrom="column">
+                  <wp:posOffset>-21590</wp:posOffset>
+                </wp:positionH>
+                <wp:positionV relativeFrom="paragraph">
+                  <wp:posOffset>1621790</wp:posOffset>
+                </wp:positionV>
+                <wp:extent cx="6436360" cy="400050"/>
+                <wp:effectExtent l="0" t="0" r="2540" b="0"/>
+                <wp:wrapSquare wrapText="bothSides"/>
+                <wp:docPr id="217" name="Tekstvak 2"/>
+                <wp:cNvGraphicFramePr>
+                  <a:graphicFrameLocks xmlns:a="http://schemas.openxmlformats.org/drawingml/2006/main"/>
+                </wp:cNvGraphicFramePr>
+                <a:graphic xmlns:a="http://schemas.openxmlformats.org/drawingml/2006/main">
+                  <a:graphicData uri="http://schemas.microsoft.com/office/word/2010/wordprocessingShape">
+                    <wps:wsp>
+                      <wps:cNvSpPr txBox="1">
+                        <a:spLocks noChangeArrowheads="1"/>
+                      </wps:cNvSpPr>
+                      <wps:spPr bwMode="auto">
+                        <a:xfrm>
+                          <a:off x="0" y="0"/>
+                          <a:ext cx="6436360" cy="400050"/>
+                        </a:xfrm>
+                        <a:prstGeom prst="rect">
+                          <a:avLst/>
+                        </a:prstGeom>
+                        <a:solidFill>
+                          <a:srgbClr val="FFFFFF"/>
+                        </a:solidFill>
+                        <a:ln w="9525">
+                          <a:noFill/>
+                          <a:miter lim="800000"/>
+                          <a:headEnd/>
+                          <a:tailEnd/>
+                        </a:ln>
+                      </wps:spPr>
+                      <wps:txbx>
+                        <w:txbxContent>
+                          <w:tbl>
+                            <w:tblPr>
+                              <w:tblStyle w:val="Tabelraster"/>
+                              <w:tblW w:w="9865" w:type="dxa"/>
+                              <w:tblBorders>
+                                <w:top w:val="none" w:sz="0" w:space="0" w:color="auto"/>
+                                <w:left w:val="none" w:sz="0" w:space="0" w:color="auto"/>
+                                <w:bottom w:val="none" w:sz="0" w:space="0" w:color="auto"/>
+                                <w:right w:val="none" w:sz="0" w:space="0" w:color="auto"/>
+                                <w:insideH w:val="none" w:sz="0" w:space="0" w:color="auto"/>
+                                <w:insideV w:val="none" w:sz="0" w:space="0" w:color="auto"/>
+                              </w:tblBorders>
+                              <w:tblLook w:val="04A0" w:firstRow="1" w:lastRow="0" w:firstColumn="1" w:lastColumn="0" w:noHBand="0" w:noVBand="1"/>
+                              <w:tblCaption w:val="autographList"/>
+                            </w:tblPr>
+                            <w:tblGrid>
+                              <w:gridCol w:w="1701"/>
+                              <w:gridCol w:w="4867"/>
+                              <w:gridCol w:w="3297"/>
+                            </w:tblGrid>
+                            <w:tr>
+                              <w:trPr>
+                                <w:trHeight w:val="80"/>
+                              </w:trPr>
+                              <w:tc>
+                                <w:tcPr>
+                                  <w:tcW w:w="1701" w:type="dxa"/>
+                                </w:tcPr>
+                                <w:p>
+                                  <w:pPr>
+                                    <w:ind w:right="281"/>
+                                    <w:rPr>
+                                      <w:rFonts w:ascii="Gotham Light" w:hAnsi="Gotham Light"/>
+                                      <w:i/>
+                                      <w:sz w:val="18"/>
+                                      <w:lang w:val="en-GB"/>
+                                    </w:rPr>
+                                  </w:pPr>
+                                  <w:r>
+                                    <w:rPr>
+                                      <w:rFonts w:ascii="Gotham Light" w:hAnsi="Gotham Light"/>
+                                      <w:i/>
+                                      <w:sz w:val="18"/>
+                                      <w:lang w:val="en-GB"/>
+                                    </w:rPr>
+                                    <w:t>Author</w:t>
+                                  </w:r>
+                                </w:p>
+                              </w:tc>
+                              <w:tc>
+                                <w:tcPr>
+                                  <w:tcW w:w="4867" w:type="dxa"/>
+                                </w:tcPr>
+                                <w:p>
+                                  <w:pPr>
+                                    <w:spacing w:after="40"/>
+                                    <w:ind w:right="281"/>
+                                    <w:rPr>
+                                      <w:rFonts w:ascii="Gotham Light" w:hAnsi="Gotham Light"/>
+                                      <w:i/>
+                                      <w:sz w:val="18"/>
+                                      <w:lang w:val="en-GB"/>
+                                    </w:rPr>
+                                  </w:pPr>
+                                  <w:r>
+                                    <w:rPr>
+                                      <w:rFonts w:ascii="Gotham Light" w:hAnsi="Gotham Light"/>
+                                      <w:i/>
+                                      <w:sz w:val="18"/>
+                                      <w:lang w:val="en-GB"/>
+                                    </w:rPr>
+                                    <w:t>&lt;</w:t>
+                                  </w:r>
+                                  <w:proofErr w:type="spellStart"/>
+                                  <w:r>
+                                    <w:rPr>
+                                      <w:rFonts w:ascii="Gotham Light" w:hAnsi="Gotham Light"/>
+                                      <w:i/>
+                                      <w:sz w:val="18"/>
+                                      <w:lang w:val="en-GB"/>
+                                    </w:rPr>
+                                    <w:t>AuthorName</w:t>
+                                  </w:r>
+                                  <w:proofErr w:type="spellEnd"/>
+                                  <w:r>
+                                    <w:rPr>
+                                      <w:rFonts w:ascii="Gotham Light" w:hAnsi="Gotham Light"/>
+                                      <w:i/>
+                                      <w:sz w:val="18"/>
+                                      <w:lang w:val="en-GB"/>
+                                    </w:rPr>
+                                    <w:t>&gt;</w:t>
+                                  </w:r>
+                                </w:p>
+                              </w:tc>
+                              <w:tc>
+                                <w:tcPr>
+                                  <w:tcW w:w="3297" w:type="dxa"/>
+                                </w:tcPr>
+                                <w:p>
+                                  <w:pPr>
+                                    <w:ind w:right="281"/>
+                                    <w:rPr>
+                                      <w:rFonts w:ascii="Gotham Light" w:hAnsi="Gotham Light"/>
+                                      <w:i/>
+                                      <w:sz w:val="18"/>
+                                      <w:lang w:val="en-GB"/>
+                                    </w:rPr>
+                                  </w:pPr>
+                                  <w:r>
+                                    <w:rPr>
+                                      <w:rFonts w:ascii="Gotham Light" w:hAnsi="Gotham Light"/>
+                                      <w:i/>
+                                      <w:sz w:val="18"/>
+                                      <w:lang w:val="en-GB"/>
+                                    </w:rPr>
+                                    <w:t>…………………………………………………………</w:t>
+                                  </w:r>
+                                </w:p>
+                              </w:tc>
+                            </w:tr>
+                            <w:tr>
+                              <w:tc>
+                                <w:tcPr>
+                                  <w:tcW w:w="1701" w:type="dxa"/>
+                                </w:tcPr>
+                                <w:p>
+                                  <w:pPr>
+                                    <w:ind w:right="281"/>
+                                    <w:rPr>
+                                      <w:rFonts w:ascii="Gotham Light" w:hAnsi="Gotham Light"/>
+                                      <w:i/>
+                                      <w:sz w:val="18"/>
+                                      <w:lang w:val="en-GB"/>
+                                    </w:rPr>
+                                  </w:pPr>
+                                  <w:proofErr w:type="spellStart"/>
+                                  <w:r>
+                                    <w:rPr>
+                                      <w:rFonts w:ascii="Gotham Light" w:hAnsi="Gotham Light"/>
+                                      <w:i/>
+                                      <w:sz w:val="18"/>
+                                      <w:lang w:val="en-GB"/>
+                                    </w:rPr>
+                                    <w:t>Reviewd</w:t>
+                                  </w:r>
+                                  <w:proofErr w:type="spellEnd"/>
+                                  <w:r>
+                                    <w:rPr>
+                                      <w:rFonts w:ascii="Gotham Light" w:hAnsi="Gotham Light"/>
+                                      <w:i/>
+                                      <w:sz w:val="18"/>
+                                      <w:lang w:val="en-GB"/>
+                                    </w:rPr>
+                                    <w:t xml:space="preserve"> by:</w:t>
+                                  </w:r>
+                                </w:p>
+                              </w:tc>
+                              <w:tc>
+                                <w:tcPr>
+                                  <w:tcW w:w="4867" w:type="dxa"/>
+                                </w:tcPr>
+                                <w:p>
+                                  <w:pPr>
+                                    <w:ind w:right="281"/>
+                                    <w:rPr>
+                                      <w:rFonts w:ascii="Gotham Light" w:hAnsi="Gotham Light"/>
+                                      <w:i/>
+                                      <w:sz w:val="18"/>
+                                      <w:lang w:val="en-GB"/>
+                                    </w:rPr>
+                                  </w:pPr>
+                                  <w:r>
+                                    <w:rPr>
+                                      <w:rFonts w:ascii="Gotham Light" w:hAnsi="Gotham Light"/>
+                                      <w:i/>
+                                      <w:sz w:val="18"/>
+                                      <w:lang w:val="en-GB"/>
+                                    </w:rPr>
+                                    <w:t>&lt;</w:t>
+                                  </w:r>
+                                  <w:proofErr w:type="spellStart"/>
+                                  <w:r>
+                                    <w:rPr>
+                                      <w:rFonts w:ascii="Gotham Light" w:hAnsi="Gotham Light"/>
+                                      <w:i/>
+                                      <w:sz w:val="18"/>
+                                      <w:lang w:val="en-GB"/>
+                                    </w:rPr>
+                                    <w:t>ReviewerName</w:t>
+                                  </w:r>
+                                  <w:proofErr w:type="spellEnd"/>
+                                  <w:r>
+                                    <w:rPr>
+                                      <w:rFonts w:ascii="Gotham Light" w:hAnsi="Gotham Light"/>
+                                      <w:i/>
+                                      <w:sz w:val="18"/>
+                                      <w:lang w:val="en-GB"/>
+                                    </w:rPr>
+                                    <w:t>&gt;</w:t>
+                                  </w:r>
+                                </w:p>
+                              </w:tc>
+                              <w:tc>
+                                <w:tcPr>
+                                  <w:tcW w:w="3297" w:type="dxa"/>
+                                </w:tcPr>
+                                <w:p>
+                                  <w:pPr>
+                                    <w:ind w:right="281"/>
+                                    <w:rPr>
+                                      <w:rFonts w:ascii="Gotham Light" w:hAnsi="Gotham Light"/>
+                                      <w:i/>
+                                      <w:sz w:val="18"/>
+                                      <w:lang w:val="en-GB"/>
+                                    </w:rPr>
+                                  </w:pPr>
+                                  <w:r>
+                                    <w:rPr>
+                                      <w:rFonts w:ascii="Gotham Light" w:hAnsi="Gotham Light"/>
+                                      <w:i/>
+                                      <w:sz w:val="18"/>
+                                      <w:lang w:val="en-GB"/>
+                                    </w:rPr>
+                                    <w:t>…………………………………………………………</w:t>
+                                  </w:r>
+                                </w:p>
+                              </w:tc>
+                            </w:tr>
+                          </w:tbl>
+                          <w:p/>
+                        </w:txbxContent>
+                      </wps:txbx>
+                      <wps:bodyPr rot="0" vert="horz" wrap="square" lIns="91440" tIns="45720" rIns="91440" bIns="45720" anchor="t" anchorCtr="0">
+                        <a:noAutofit/>
+                      </wps:bodyPr>
+                    </wps:wsp>
+                  </a:graphicData>
+                </a:graphic>
+                <wp14:sizeRelH relativeFrom="margin">
+                  <wp14:pctWidth>0</wp14:pctWidth>
+                </wp14:sizeRelH>
+                <wp14:sizeRelV relativeFrom="margin">
+                  <wp14:pctHeight>0</wp14:pctHeight>
+                </wp14:sizeRelV>
+              </wp:anchor>
+            </w:drawing>
+          </mc:Choice>
+          <mc:Fallback>
+            <w:pict>
+              <v:shapetype w14:anchorId="344813CE" id="_x0000_t202" coordsize="21600,21600" o:spt="202" path="m,l,21600r21600,l21600,xe">
+                <v:stroke joinstyle="miter"/>
+                <v:path gradientshapeok="t" o:connecttype="rect"/>
+              </v:shapetype>
+              <v:shape id="Tekstvak 2" o:spid="_x0000_s1026" type="#_x0000_t202" style="position:absolute;margin-left:-1.7pt;margin-top:127.7pt;width:506.8pt;height:31.5pt;z-index:251667456;visibility:visible;mso-wrap-style:square;mso-width-percent:0;mso-height-percent:0;mso-wrap-distance-left:9pt;mso-wrap-distance-top:3.6pt;mso-wrap-distance-right:9pt;mso-wrap-distance-bottom:3.6pt;mso-position-horizontal:absolute;mso-position-horizontal-relative:text;mso-position-vertical:absolute;mso-position-vertical-relative:text;mso-width-percent:0;mso-height-percent:0;mso-width-relative:margin;mso-height-relative:margin;v-text-anchor:top" o:gfxdata="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" stroked="f">
+                <v:textbox>
+                  <w:txbxContent>
+                    <w:tbl>
+                      <w:tblPr>
+                        <w:tblStyle w:val="Tabelraster"/>
+                        <w:tblW w:w="9865" w:type="dxa"/>
+                        <w:tblBorders>
+                          <w:top w:val="none" w:sz="0" w:space="0" w:color="auto"/>
+                          <w:left w:val="none" w:sz="0" w:space="0" w:color="auto"/>
+                          <w:bottom w:val="none" w:sz="0" w:space="0" w:color="auto"/>
+                          <w:right w:val="none" w:sz="0" w:space="0" w:color="auto"/>
+                          <w:insideH w:val="none" w:sz="0" w:space="0" w:color="auto"/>
+                          <w:insideV w:val="none" w:sz="0" w:space="0" w:color="auto"/>
+                        </w:tblBorders>
+                        <w:tblLook w:val="04A0" w:firstRow="1" w:lastRow="0" w:firstColumn="1" w:lastColumn="0" w:noHBand="0" w:noVBand="1"/>
+                        <w:tblCaption w:val="autographList"/>
+                      </w:tblPr>
+                      <w:tblGrid>
+                        <w:gridCol w:w="1701"/>
+                        <w:gridCol w:w="4867"/>
+                        <w:gridCol w:w="3297"/>
+                      </w:tblGrid>
+                      <w:tr>
+                        <w:trPr>
+                          <w:trHeight w:val="80"/>
+                        </w:trPr>
+                        <w:tc>
+                          <w:tcPr>
+                            <w:tcW w:w="1701" w:type="dxa"/>
+                          </w:tcPr>
+                          <w:p>
+                            <w:pPr>
+                              <w:ind w:right="281"/>
+                              <w:rPr>
+                                <w:rFonts w:ascii="Gotham Light" w:hAnsi="Gotham Light"/>
+                                <w:i/>
+                                <w:sz w:val="18"/>
+                                <w:lang w:val="en-GB"/>
+                              </w:rPr>
+                            </w:pPr>
+                            <w:r>
+                              <w:rPr>
+                                <w:rFonts w:ascii="Gotham Light" w:hAnsi="Gotham Light"/>
+                                <w:i/>
+                                <w:sz w:val="18"/>
+                                <w:lang w:val="en-GB"/>
+                              </w:rPr>
+                              <w:t>Author</w:t>
+                            </w:r>
+                          </w:p>
+                        </w:tc>
+                        <w:tc>
+                          <w:tcPr>
+                            <w:tcW w:w="4867" w:type="dxa"/>
+                          </w:tcPr>
+                          <w:p>
+                            <w:pPr>
+                              <w:spacing w:after="40"/>
+                              <w:ind w:right="281"/>
+                              <w:rPr>
+                                <w:rFonts w:ascii="Gotham Light" w:hAnsi="Gotham Light"/>
+                                <w:i/>
+                                <w:sz w:val="18"/>
+                                <w:lang w:val="en-GB"/>
+                              </w:rPr>
+                            </w:pPr>
+                            <w:r>
+                              <w:rPr>
+                                <w:rFonts w:ascii="Gotham Light" w:hAnsi="Gotham Light"/>
+                                <w:i/>
+                                <w:sz w:val="18"/>
+                                <w:lang w:val="en-GB"/>
+                              </w:rPr>
+                              <w:t>&lt;</w:t>
+                            </w:r>
+                            <w:proofErr w:type="spellStart"/>
+                            <w:r>
+                              <w:rPr>
+                                <w:rFonts w:ascii="Gotham Light" w:hAnsi="Gotham Light"/>
+                                <w:i/>
+                                <w:sz w:val="18"/>
+                                <w:lang w:val="en-GB"/>
+                              </w:rPr>
+                              <w:t>AuthorName</w:t>
+                            </w:r>
+                            <w:proofErr w:type="spellEnd"/>
+                            <w:r>
+                              <w:rPr>
+                                <w:rFonts w:ascii="Gotham Light" w:hAnsi="Gotham Light"/>
+                                <w:i/>
+                                <w:sz w:val="18"/>
+                                <w:lang w:val="en-GB"/>
+                              </w:rPr>
+                              <w:t>&gt;</w:t>
+                            </w:r>
+                          </w:p>
+                        </w:tc>
+                        <w:tc>
+                          <w:tcPr>
+                            <w:tcW w:w="3297" w:type="dxa"/>
+                          </w:tcPr>
+                          <w:p>
+                            <w:pPr>
+                              <w:ind w:right="281"/>
+                              <w:rPr>
+                                <w:rFonts w:ascii="Gotham Light" w:hAnsi="Gotham Light"/>
+                                <w:i/>
+                                <w:sz w:val="18"/>
+                                <w:lang w:val="en-GB"/>
+                              </w:rPr>
+                            </w:pPr>
+                            <w:r>
+                              <w:rPr>
+                                <w:rFonts w:ascii="Gotham Light" w:hAnsi="Gotham Light"/>
+                                <w:i/>
+                                <w:sz w:val="18"/>
+                                <w:lang w:val="en-GB"/>
+                              </w:rPr>
+                              <w:t>…………………………………………………………</w:t>
+                            </w:r>
+                          </w:p>
+                        </w:tc>
+                      </w:tr>
+                      <w:tr>
+                        <w:tc>
+                          <w:tcPr>
+                            <w:tcW w:w="1701" w:type="dxa"/>
+                          </w:tcPr>
+                          <w:p>
+                            <w:pPr>
+                              <w:ind w:right="281"/>
+                              <w:rPr>
+                                <w:rFonts w:ascii="Gotham Light" w:hAnsi="Gotham Light"/>
+                                <w:i/>
+                                <w:sz w:val="18"/>
+                                <w:lang w:val="en-GB"/>
+                              </w:rPr>
+                            </w:pPr>
+                            <w:proofErr w:type="spellStart"/>
+                            <w:r>
+                              <w:rPr>
+                                <w:rFonts w:ascii="Gotham Light" w:hAnsi="Gotham Light"/>
+                                <w:i/>
+                                <w:sz w:val="18"/>
+                                <w:lang w:val="en-GB"/>
+                              </w:rPr>
+                              <w:t>Reviewd</w:t>
+                            </w:r>
+                            <w:proofErr w:type="spellEnd"/>
+                            <w:r>
+                              <w:rPr>
+                                <w:rFonts w:ascii="Gotham Light" w:hAnsi="Gotham Light"/>
+                                <w:i/>
+                                <w:sz w:val="18"/>
+                                <w:lang w:val="en-GB"/>
+                              </w:rPr>
+                              <w:t xml:space="preserve"> by:</w:t>
+                            </w:r>
+                          </w:p>
+                        </w:tc>
+                        <w:tc>
+                          <w:tcPr>
+                            <w:tcW w:w="4867" w:type="dxa"/>
+                          </w:tcPr>
+                          <w:p>
+                            <w:pPr>
+                              <w:ind w:right="281"/>
+                              <w:rPr>
+                                <w:rFonts w:ascii="Gotham Light" w:hAnsi="Gotham Light"/>
+                                <w:i/>
+                                <w:sz w:val="18"/>
+                                <w:lang w:val="en-GB"/>
+                              </w:rPr>
+                            </w:pPr>
+                            <w:r>
+                              <w:rPr>
+                                <w:rFonts w:ascii="Gotham Light" w:hAnsi="Gotham Light"/>
+                                <w:i/>
+                                <w:sz w:val="18"/>
+                                <w:lang w:val="en-GB"/>
+                              </w:rPr>
+                              <w:t>&lt;</w:t>
+                            </w:r>
+                            <w:proofErr w:type="spellStart"/>
+                            <w:r>
+                              <w:rPr>
+                                <w:rFonts w:ascii="Gotham Light" w:hAnsi="Gotham Light"/>
+                                <w:i/>
+                                <w:sz w:val="18"/>
+                                <w:lang w:val="en-GB"/>
+                              </w:rPr>
+                              <w:t>ReviewerName</w:t>
+                            </w:r>
+                            <w:proofErr w:type="spellEnd"/>
+                            <w:r>
+                              <w:rPr>
+                                <w:rFonts w:ascii="Gotham Light" w:hAnsi="Gotham Light"/>
+                                <w:i/>
+                                <w:sz w:val="18"/>
+                                <w:lang w:val="en-GB"/>
+                              </w:rPr>
+                              <w:t>&gt;</w:t>
+                            </w:r>
+                          </w:p>
+                        </w:tc>
+                        <w:tc>
+                          <w:tcPr>
+                            <w:tcW w:w="3297" w:type="dxa"/>
+                          </w:tcPr>
+                          <w:p>
+                            <w:pPr>
+                              <w:ind w:right="281"/>
+                              <w:rPr>
+                                <w:rFonts w:ascii="Gotham Light" w:hAnsi="Gotham Light"/>
+                                <w:i/>
+                                <w:sz w:val="18"/>
+                                <w:lang w:val="en-GB"/>
+                              </w:rPr>
+                            </w:pPr>
+                            <w:r>
+                              <w:rPr>
+                                <w:rFonts w:ascii="Gotham Light" w:hAnsi="Gotham Light"/>
+                                <w:i/>
+                                <w:sz w:val="18"/>
+                                <w:lang w:val="en-GB"/>
+                              </w:rPr>
+                              <w:t>…………………………………………………………</w:t>
+                            </w:r>
+                          </w:p>
+                        </w:tc>
+                      </w:tr>
+                    </w:tbl>
+                    <w:p/>
+                  </w:txbxContent>
+                </v:textbox>
+                <w10:wrap type="square"/>
+              </v:shape>
+            </w:pict>
+          </mc:Fallback>
+        </mc:AlternateContent>
+      </w:r>
+      <w:bookmarkStart w:id="0" w:name="_GoBack"/>
+      <w:bookmarkEnd w:id="0"/>
     </w:p>
     <w:sectPr>
+      <w:footerReference w:type="default" r:id="rId8"/>
       <w:pgSz w:w="11906" w:h="16838" w:code="9"/>
-      <w:pgMar w:top="709" w:right="567" w:bottom="363" w:left="1474" w:header="680" w:footer="680" w:gutter="0"/>
+      <w:pgMar w:top="709" w:right="567" w:bottom="363" w:left="1474" w:header="0" w:footer="680" w:gutter="0"/>
       <w:cols w:space="708"/>
       <w:docGrid w:linePitch="360"/>
     </w:sectPr>
@@ -2849,6 +3869,233 @@
     </w:p>
   </w:endnote>
 </w:endnotes>
+</file>
+
+<file path=word/footer1.xml><?xml version="1.0" encoding="utf-8"?>
+<w:ftr xmlns:wpc="http://schemas.microsoft.com/office/word/2010/wordprocessingCanvas" xmlns:cx="http://schemas.microsoft.com/office/drawing/2014/chartex" xmlns:cx1="http://schemas.microsoft.com/office/drawing/2015/9/8/chartex" xmlns:cx2="http://schemas.microsoft.com/office/drawing/2015/10/21/chartex" xmlns:mc="http://schemas.openxmlformats.org/markup-compatibility/2006" xmlns:o="urn:schemas-microsoft-com:office:office" xmlns:r="http://schemas.openxmlformats.org/officeDocument/2006/relationships" xmlns:m="http://schemas.openxmlformats.org/officeDocument/2006/math" xmlns:v="urn:schemas-microsoft-com:vml" xmlns:wp14="http://schemas.microsoft.com/office/word/2010/wordprocessingDrawing" xmlns:wp="http://schemas.openxmlformats.org/drawingml/2006/wordprocessingDrawing" xmlns:w10="urn:schemas-microsoft-com:office:word" xmlns:w="http://schemas.openxmlformats.org/wordprocessingml/2006/main" xmlns:w14="http://schemas.microsoft.com/office/word/2010/wordml" xmlns:w15="http://schemas.microsoft.com/office/word/2012/wordml" xmlns:w16se="http://schemas.microsoft.com/office/word/2015/wordml/symex" xmlns:wpg="http://schemas.microsoft.com/office/word/2010/wordprocessingGroup" xmlns:wpi="http://schemas.microsoft.com/office/word/2010/wordprocessingInk" xmlns:wne="http://schemas.microsoft.com/office/word/2006/wordml" xmlns:wps="http://schemas.microsoft.com/office/word/2010/wordprocessingShape" mc:Ignorable="w14 w15 w16se wp14">
+  <w:sdt>
+    <w:sdtPr>
+      <w:id w:val="-491718581"/>
+      <w:docPartObj>
+        <w:docPartGallery w:val="Page Numbers (Bottom of Page)"/>
+        <w:docPartUnique/>
+      </w:docPartObj>
+    </w:sdtPr>
+    <w:sdtEndPr/>
+    <w:sdtContent>
+      <w:sdt>
+        <w:sdtPr>
+          <w:id w:val="-945387301"/>
+          <w:docPartObj>
+            <w:docPartGallery w:val="Page Numbers (Top of Page)"/>
+            <w:docPartUnique/>
+          </w:docPartObj>
+        </w:sdtPr>
+        <w:sdtEndPr/>
+        <w:sdtContent>
+          <w:p>
+            <w:pPr>
+              <w:pStyle w:val="Voettekst"/>
+              <w:jc w:val="center"/>
+            </w:pPr>
+            <w:r>
+              <w:rPr>
+                <w:rFonts w:ascii="Gotham Light" w:hAnsi="Gotham Light"/>
+                <w:b/>
+                <w:noProof/>
+                <w:sz w:val="40"/>
+                <w:lang w:val="en-GB" w:eastAsia="en-GB"/>
+              </w:rPr>
+              <mc:AlternateContent>
+                <mc:Choice Requires="wps">
+                  <w:drawing>
+                    <wp:anchor distT="0" distB="0" distL="114300" distR="114300" simplePos="0" relativeHeight="251659264" behindDoc="0" locked="0" layoutInCell="1" allowOverlap="1" wp14:anchorId="6B2C29B1" wp14:editId="1848680F">
+                      <wp:simplePos x="0" y="0"/>
+                      <wp:positionH relativeFrom="column">
+                        <wp:posOffset>47625</wp:posOffset>
+                      </wp:positionH>
+                      <wp:positionV relativeFrom="paragraph">
+                        <wp:posOffset>-41910</wp:posOffset>
+                      </wp:positionV>
+                      <wp:extent cx="6524625" cy="45719"/>
+                      <wp:effectExtent l="0" t="0" r="9525" b="0"/>
+                      <wp:wrapNone/>
+                      <wp:docPr id="9" name="Rechthoek 9"/>
+                      <wp:cNvGraphicFramePr/>
+                      <a:graphic xmlns:a="http://schemas.openxmlformats.org/drawingml/2006/main">
+                        <a:graphicData uri="http://schemas.microsoft.com/office/word/2010/wordprocessingShape">
+                          <wps:wsp>
+                            <wps:cNvSpPr/>
+                            <wps:spPr>
+                              <a:xfrm flipV="1">
+                                <a:off x="0" y="0"/>
+                                <a:ext cx="6524625" cy="45719"/>
+                              </a:xfrm>
+                              <a:prstGeom prst="rect">
+                                <a:avLst/>
+                              </a:prstGeom>
+                              <a:solidFill>
+                                <a:schemeClr val="accent1">
+                                  <a:lumMod val="50000"/>
+                                </a:schemeClr>
+                              </a:solidFill>
+                              <a:ln>
+                                <a:noFill/>
+                              </a:ln>
+                            </wps:spPr>
+                            <wps:style>
+                              <a:lnRef idx="2">
+                                <a:schemeClr val="accent1">
+                                  <a:shade val="50000"/>
+                                </a:schemeClr>
+                              </a:lnRef>
+                              <a:fillRef idx="1">
+                                <a:schemeClr val="accent1"/>
+                              </a:fillRef>
+                              <a:effectRef idx="0">
+                                <a:schemeClr val="accent1"/>
+                              </a:effectRef>
+                              <a:fontRef idx="minor">
+                                <a:schemeClr val="lt1"/>
+                              </a:fontRef>
+                            </wps:style>
+                            <wps:bodyPr rot="0" spcFirstLastPara="0" vertOverflow="overflow" horzOverflow="overflow" vert="horz" wrap="square" lIns="91440" tIns="45720" rIns="91440" bIns="45720" numCol="1" spcCol="0" rtlCol="0" fromWordArt="0" anchor="ctr" anchorCtr="0" forceAA="0" compatLnSpc="1">
+                              <a:prstTxWarp prst="textNoShape">
+                                <a:avLst/>
+                              </a:prstTxWarp>
+                              <a:noAutofit/>
+                            </wps:bodyPr>
+                          </wps:wsp>
+                        </a:graphicData>
+                      </a:graphic>
+                      <wp14:sizeRelH relativeFrom="margin">
+                        <wp14:pctWidth>0</wp14:pctWidth>
+                      </wp14:sizeRelH>
+                      <wp14:sizeRelV relativeFrom="margin">
+                        <wp14:pctHeight>0</wp14:pctHeight>
+                      </wp14:sizeRelV>
+                    </wp:anchor>
+                  </w:drawing>
+                </mc:Choice>
+                <mc:Fallback>
+                  <w:pict>
+                    <v:rect w14:anchorId="715BE966" id="Rechthoek 9" o:spid="_x0000_s1026" style="position:absolute;margin-left:3.75pt;margin-top:-3.3pt;width:513.75pt;height:3.6pt;flip:y;z-index:251659264;visibility:visible;mso-wrap-style:square;mso-width-percent:0;mso-height-percent:0;mso-wrap-distance-left:9pt;mso-wrap-distance-top:0;mso-wrap-distance-right:9pt;mso-wrap-distance-bottom:0;mso-position-horizontal:absolute;mso-position-horizontal-relative:text;mso-position-vertical:absolute;mso-position-vertical-relative:text;mso-width-percent:0;mso-height-percent:0;mso-width-relative:margin;mso-height-relative:margin;v-text-anchor:middle" o:gfxdata="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" fillcolor="#1f4d78 [1604]" stroked="f" strokeweight="1pt"/>
+                  </w:pict>
+                </mc:Fallback>
+              </mc:AlternateContent>
+            </w:r>
+            <w:r>
+              <w:rPr>
+                <w:rFonts w:ascii="Gotham Light" w:hAnsi="Gotham Light"/>
+              </w:rPr>
+              <w:t xml:space="preserve">Pagina </w:t>
+            </w:r>
+            <w:r>
+              <w:rPr>
+                <w:rFonts w:ascii="Gotham Light" w:hAnsi="Gotham Light"/>
+                <w:b/>
+                <w:bCs/>
+                <w:sz w:val="24"/>
+                <w:szCs w:val="24"/>
+              </w:rPr>
+              <w:fldChar w:fldCharType="begin"/>
+            </w:r>
+            <w:r>
+              <w:rPr>
+                <w:rFonts w:ascii="Gotham Light" w:hAnsi="Gotham Light"/>
+                <w:b/>
+                <w:bCs/>
+              </w:rPr>
+              <w:instrText>PAGE</w:instrText>
+            </w:r>
+            <w:r>
+              <w:rPr>
+                <w:rFonts w:ascii="Gotham Light" w:hAnsi="Gotham Light"/>
+                <w:b/>
+                <w:bCs/>
+                <w:sz w:val="24"/>
+                <w:szCs w:val="24"/>
+              </w:rPr>
+              <w:fldChar w:fldCharType="separate"/>
+            </w:r>
+            <w:r>
+              <w:rPr>
+                <w:rFonts w:ascii="Gotham Light" w:hAnsi="Gotham Light"/>
+                <w:b/>
+                <w:bCs/>
+                <w:noProof/>
+              </w:rPr>
+              <w:t>1</w:t>
+            </w:r>
+            <w:r>
+              <w:rPr>
+                <w:rFonts w:ascii="Gotham Light" w:hAnsi="Gotham Light"/>
+                <w:b/>
+                <w:bCs/>
+                <w:sz w:val="24"/>
+                <w:szCs w:val="24"/>
+              </w:rPr>
+              <w:fldChar w:fldCharType="end"/>
+            </w:r>
+            <w:r>
+              <w:rPr>
+                <w:rFonts w:ascii="Gotham Light" w:hAnsi="Gotham Light"/>
+              </w:rPr>
+              <w:t xml:space="preserve"> van </w:t>
+            </w:r>
+            <w:r>
+              <w:rPr>
+                <w:rFonts w:ascii="Gotham Light" w:hAnsi="Gotham Light"/>
+                <w:b/>
+                <w:bCs/>
+                <w:sz w:val="24"/>
+                <w:szCs w:val="24"/>
+              </w:rPr>
+              <w:fldChar w:fldCharType="begin"/>
+            </w:r>
+            <w:r>
+              <w:rPr>
+                <w:rFonts w:ascii="Gotham Light" w:hAnsi="Gotham Light"/>
+                <w:b/>
+                <w:bCs/>
+              </w:rPr>
+              <w:instrText>NUMPAGES</w:instrText>
+            </w:r>
+            <w:r>
+              <w:rPr>
+                <w:rFonts w:ascii="Gotham Light" w:hAnsi="Gotham Light"/>
+                <w:b/>
+                <w:bCs/>
+                <w:sz w:val="24"/>
+                <w:szCs w:val="24"/>
+              </w:rPr>
+              <w:fldChar w:fldCharType="separate"/>
+            </w:r>
+            <w:r>
+              <w:rPr>
+                <w:rFonts w:ascii="Gotham Light" w:hAnsi="Gotham Light"/>
+                <w:b/>
+                <w:bCs/>
+                <w:noProof/>
+              </w:rPr>
+              <w:t>1</w:t>
+            </w:r>
+            <w:r>
+              <w:rPr>
+                <w:rFonts w:ascii="Gotham Light" w:hAnsi="Gotham Light"/>
+                <w:b/>
+                <w:bCs/>
+                <w:sz w:val="24"/>
+                <w:szCs w:val="24"/>
+              </w:rPr>
+              <w:fldChar w:fldCharType="end"/>
+            </w:r>
+          </w:p>
+        </w:sdtContent>
+      </w:sdt>
+    </w:sdtContent>
+  </w:sdt>
+</w:ftr>
 </file>
 
 <file path=word/footnotes.xml><?xml version="1.0" encoding="utf-8"?>
@@ -3759,7 +5006,7 @@
 </file>
 
 <file path=customXml/itemProps1.xml><?xml version="1.0" encoding="utf-8"?>
-<ds:datastoreItem xmlns:ds="http://schemas.openxmlformats.org/officeDocument/2006/customXml" ds:itemID="{002BD81B-C9F1-43F8-BBD9-79D719E6C734}">
+<ds:datastoreItem xmlns:ds="http://schemas.openxmlformats.org/officeDocument/2006/customXml" ds:itemID="{B992AEC7-4FC6-4997-878E-40C9CE404D4B}">
   <ds:schemaRefs>
     <ds:schemaRef ds:uri="http://schemas.openxmlformats.org/officeDocument/2006/bibliography"/>
   </ds:schemaRefs>

--- a/Applicatie Risicoanalyse/Resources/RiskAssessmentRiskPageTemplate.docx
+++ b/Applicatie Risicoanalyse/Resources/RiskAssessmentRiskPageTemplate.docx
@@ -3374,6 +3374,7 @@
                                       <w:lang w:val="en-GB"/>
                                     </w:rPr>
                                   </w:pPr>
+                                  <w:bookmarkStart w:id="0" w:name="_GoBack"/>
                                   <w:r>
                                     <w:rPr>
                                       <w:rFonts w:ascii="Gotham Light" w:hAnsi="Gotham Light"/>
@@ -3565,6 +3566,7 @@
                                 </w:p>
                               </w:tc>
                             </w:tr>
+                            <w:bookmarkEnd w:id="0"/>
                           </w:tbl>
                           <w:p/>
                         </w:txbxContent>
@@ -3631,6 +3633,7 @@
                                 <w:lang w:val="en-GB"/>
                               </w:rPr>
                             </w:pPr>
+                            <w:bookmarkStart w:id="1" w:name="_GoBack"/>
                             <w:r>
                               <w:rPr>
                                 <w:rFonts w:ascii="Gotham Light" w:hAnsi="Gotham Light"/>
@@ -3822,6 +3825,7 @@
                           </w:p>
                         </w:tc>
                       </w:tr>
+                      <w:bookmarkEnd w:id="1"/>
                     </w:tbl>
                     <w:p/>
                   </w:txbxContent>
@@ -3832,8 +3836,6 @@
           </mc:Fallback>
         </mc:AlternateContent>
       </w:r>
-      <w:bookmarkStart w:id="0" w:name="_GoBack"/>
-      <w:bookmarkEnd w:id="0"/>
     </w:p>
     <w:sectPr>
       <w:footerReference w:type="default" r:id="rId8"/>
@@ -5006,7 +5008,7 @@
 </file>
 
 <file path=customXml/itemProps1.xml><?xml version="1.0" encoding="utf-8"?>
-<ds:datastoreItem xmlns:ds="http://schemas.openxmlformats.org/officeDocument/2006/customXml" ds:itemID="{B992AEC7-4FC6-4997-878E-40C9CE404D4B}">
+<ds:datastoreItem xmlns:ds="http://schemas.openxmlformats.org/officeDocument/2006/customXml" ds:itemID="{768B9799-E322-4081-A33D-BC5C6B94A664}">
   <ds:schemaRefs>
     <ds:schemaRef ds:uri="http://schemas.openxmlformats.org/officeDocument/2006/bibliography"/>
   </ds:schemaRefs>

--- a/Applicatie Risicoanalyse/Resources/RiskAssessmentRiskPageTemplate.docx
+++ b/Applicatie Risicoanalyse/Resources/RiskAssessmentRiskPageTemplate.docx
@@ -161,54 +161,28 @@
           <w:b/>
           <w:sz w:val="32"/>
         </w:rPr>
+        <w:t>&lt;CustomerName&gt;</w:t>
+      </w:r>
+      <w:r>
+        <w:rPr>
+          <w:rFonts w:ascii="Gotham Light" w:hAnsi="Gotham Light"/>
+          <w:b/>
+          <w:sz w:val="36"/>
+        </w:rPr>
+        <w:tab/>
+      </w:r>
+      <w:r>
+        <w:rPr>
+          <w:rFonts w:ascii="Gotham Light" w:hAnsi="Gotham Light"/>
+          <w:b/>
+        </w:rPr>
         <w:t>&lt;</w:t>
       </w:r>
-      <w:proofErr w:type="spellStart"/>
-      <w:r>
-        <w:rPr>
-          <w:rFonts w:ascii="Gotham Light" w:hAnsi="Gotham Light"/>
-          <w:b/>
-          <w:sz w:val="32"/>
-        </w:rPr>
-        <w:t>CustomerName</w:t>
-      </w:r>
-      <w:proofErr w:type="spellEnd"/>
-      <w:r>
-        <w:rPr>
-          <w:rFonts w:ascii="Gotham Light" w:hAnsi="Gotham Light"/>
-          <w:b/>
-          <w:sz w:val="32"/>
-        </w:rPr>
-        <w:t>&gt;</w:t>
-      </w:r>
-      <w:r>
-        <w:rPr>
-          <w:rFonts w:ascii="Gotham Light" w:hAnsi="Gotham Light"/>
-          <w:b/>
-          <w:sz w:val="36"/>
-        </w:rPr>
-        <w:tab/>
-      </w:r>
-      <w:r>
-        <w:rPr>
-          <w:rFonts w:ascii="Gotham Light" w:hAnsi="Gotham Light"/>
-          <w:b/>
-        </w:rPr>
-        <w:t>&lt;</w:t>
-      </w:r>
-      <w:proofErr w:type="spellStart"/>
-      <w:r>
-        <w:rPr>
-          <w:rFonts w:ascii="Gotham Light" w:hAnsi="Gotham Light"/>
-        </w:rPr>
-        <w:t>MachineInfo</w:t>
-      </w:r>
-      <w:proofErr w:type="spellEnd"/>
-      <w:r>
-        <w:rPr>
-          <w:rFonts w:ascii="Gotham Light" w:hAnsi="Gotham Light"/>
-        </w:rPr>
-        <w:t>&gt;</w:t>
+      <w:r>
+        <w:rPr>
+          <w:rFonts w:ascii="Gotham Light" w:hAnsi="Gotham Light"/>
+        </w:rPr>
+        <w:t>MachineInfo&gt;</w:t>
       </w:r>
     </w:p>
     <w:p>
@@ -229,55 +203,14 @@
         <w:rPr>
           <w:rFonts w:ascii="Gotham Light" w:hAnsi="Gotham Light"/>
         </w:rPr>
-        <w:t>&lt;</w:t>
-      </w:r>
-      <w:proofErr w:type="spellStart"/>
-      <w:r>
-        <w:rPr>
-          <w:rFonts w:ascii="Gotham Light" w:hAnsi="Gotham Light"/>
-        </w:rPr>
-        <w:t>RiskGroup</w:t>
-      </w:r>
-      <w:proofErr w:type="spellEnd"/>
-      <w:r>
-        <w:rPr>
-          <w:rFonts w:ascii="Gotham Light" w:hAnsi="Gotham Light"/>
-        </w:rPr>
-        <w:t>&gt;</w:t>
-      </w:r>
-      <w:r>
-        <w:rPr>
-          <w:rFonts w:ascii="Gotham Light" w:hAnsi="Gotham Light"/>
-        </w:rPr>
-        <w:tab/>
-      </w:r>
-      <w:proofErr w:type="spellStart"/>
-      <w:r>
-        <w:rPr>
-          <w:rFonts w:ascii="Gotham Light" w:hAnsi="Gotham Light"/>
-        </w:rPr>
-        <w:t>RiskID</w:t>
-      </w:r>
-      <w:proofErr w:type="spellEnd"/>
-      <w:r>
-        <w:rPr>
-          <w:rFonts w:ascii="Gotham Light" w:hAnsi="Gotham Light"/>
-        </w:rPr>
-        <w:t>: &lt;</w:t>
-      </w:r>
-      <w:proofErr w:type="spellStart"/>
-      <w:r>
-        <w:rPr>
-          <w:rFonts w:ascii="Gotham Light" w:hAnsi="Gotham Light"/>
-        </w:rPr>
-        <w:t>RiskID</w:t>
-      </w:r>
-      <w:proofErr w:type="spellEnd"/>
-      <w:r>
-        <w:rPr>
-          <w:rFonts w:ascii="Gotham Light" w:hAnsi="Gotham Light"/>
-        </w:rPr>
-        <w:t>&gt;</w:t>
+        <w:t>&lt;RiskGroup&gt;</w:t>
+      </w:r>
+      <w:r>
+        <w:rPr>
+          <w:rFonts w:ascii="Gotham Light" w:hAnsi="Gotham Light"/>
+        </w:rPr>
+        <w:tab/>
+        <w:t>RiskID: &lt;RiskID&gt;</w:t>
       </w:r>
     </w:p>
     <w:p>
@@ -308,27 +241,7 @@
           <w:sz w:val="28"/>
           <w:lang w:val="en-GB"/>
         </w:rPr>
-        <w:t>&lt;</w:t>
-      </w:r>
-      <w:proofErr w:type="spellStart"/>
-      <w:r>
-        <w:rPr>
-          <w:rFonts w:ascii="Gotham Light" w:hAnsi="Gotham Light"/>
-          <w:color w:val="FF0000"/>
-          <w:sz w:val="28"/>
-          <w:lang w:val="en-GB"/>
-        </w:rPr>
-        <w:t>BriefActionDescription</w:t>
-      </w:r>
-      <w:proofErr w:type="spellEnd"/>
-      <w:r>
-        <w:rPr>
-          <w:rFonts w:ascii="Gotham Light" w:hAnsi="Gotham Light"/>
-          <w:color w:val="FF0000"/>
-          <w:sz w:val="28"/>
-          <w:lang w:val="en-GB"/>
-        </w:rPr>
-        <w:t>&gt;</w:t>
+        <w:t>&lt;BriefActionDescription&gt;</w:t>
       </w:r>
     </w:p>
     <w:p>
@@ -779,52 +692,25 @@
     <w:p>
       <w:pPr>
         <w:spacing w:after="0"/>
-        <w:ind w:right="284"/>
-        <w:rPr>
-          <w:rFonts w:ascii="Gotham Light" w:hAnsi="Gotham Light"/>
-          <w:i/>
-          <w:sz w:val="18"/>
-          <w:lang w:val="en-GB"/>
-        </w:rPr>
-      </w:pPr>
-      <w:r>
-        <w:rPr>
-          <w:rFonts w:ascii="Gotham Light" w:hAnsi="Gotham Light"/>
-          <w:b/>
-          <w:sz w:val="20"/>
-          <w:lang w:val="en-GB"/>
-        </w:rPr>
-        <w:tab/>
-      </w:r>
-      <w:r>
-        <w:rPr>
-          <w:rFonts w:ascii="Gotham Light" w:hAnsi="Gotham Light"/>
-          <w:i/>
-          <w:sz w:val="18"/>
-          <w:lang w:val="en-GB"/>
-        </w:rPr>
-        <w:t>&lt;</w:t>
-      </w:r>
-      <w:proofErr w:type="spellStart"/>
-      <w:r>
-        <w:rPr>
-          <w:rFonts w:ascii="Gotham Light" w:hAnsi="Gotham Light"/>
-          <w:i/>
-          <w:sz w:val="18"/>
-          <w:lang w:val="en-GB"/>
-        </w:rPr>
-        <w:t>ActionEvent</w:t>
-      </w:r>
-      <w:proofErr w:type="spellEnd"/>
-      <w:r>
-        <w:rPr>
-          <w:rFonts w:ascii="Gotham Light" w:hAnsi="Gotham Light"/>
-          <w:i/>
-          <w:sz w:val="18"/>
-          <w:lang w:val="en-GB"/>
-        </w:rPr>
-        <w:t>&gt;</w:t>
-      </w:r>
+        <w:ind w:left="720" w:right="284"/>
+        <w:rPr>
+          <w:rFonts w:ascii="Gotham Light" w:hAnsi="Gotham Light"/>
+          <w:color w:val="FFFFFF" w:themeColor="background1"/>
+          <w:u w:val="single" w:color="0D0D0D" w:themeColor="text1" w:themeTint="F2"/>
+          <w:lang w:val="en-GB"/>
+        </w:rPr>
+      </w:pPr>
+      <w:r>
+        <w:rPr>
+          <w:rFonts w:ascii="Gotham Light" w:hAnsi="Gotham Light"/>
+          <w:i/>
+          <w:sz w:val="18"/>
+          <w:lang w:val="en-GB"/>
+        </w:rPr>
+        <w:t>&lt;ActionEvent&gt;</w:t>
+      </w:r>
+      <w:bookmarkStart w:id="0" w:name="_GoBack"/>
+      <w:bookmarkEnd w:id="0"/>
     </w:p>
     <w:p>
       <w:pPr>
@@ -913,27 +799,7 @@
           <w:sz w:val="18"/>
           <w:lang w:val="en-GB"/>
         </w:rPr>
-        <w:t>&lt;</w:t>
-      </w:r>
-      <w:proofErr w:type="spellStart"/>
-      <w:r>
-        <w:rPr>
-          <w:rFonts w:ascii="Gotham Light" w:hAnsi="Gotham Light"/>
-          <w:i/>
-          <w:sz w:val="18"/>
-          <w:lang w:val="en-GB"/>
-        </w:rPr>
-        <w:t>HazardSource</w:t>
-      </w:r>
-      <w:proofErr w:type="spellEnd"/>
-      <w:r>
-        <w:rPr>
-          <w:rFonts w:ascii="Gotham Light" w:hAnsi="Gotham Light"/>
-          <w:i/>
-          <w:sz w:val="18"/>
-          <w:lang w:val="en-GB"/>
-        </w:rPr>
-        <w:t>&gt;</w:t>
+        <w:t>&lt;HazardSource&gt;</w:t>
       </w:r>
       <w:r>
         <w:rPr>
@@ -1105,17 +971,7 @@
           <w:sz w:val="18"/>
           <w:lang w:val="en-GB"/>
         </w:rPr>
-        <w:t>&lt;</w:t>
-      </w:r>
-      <w:proofErr w:type="spellStart"/>
-      <w:r>
-        <w:rPr>
-          <w:rFonts w:ascii="Gotham Light" w:hAnsi="Gotham Light"/>
-          <w:i/>
-          <w:sz w:val="18"/>
-          <w:lang w:val="en-GB"/>
-        </w:rPr>
-        <w:t>SEDescription</w:t>
+        <w:t>&lt;SEDescription</w:t>
       </w:r>
       <w:r>
         <w:rPr>
@@ -1126,7 +982,6 @@
         </w:rPr>
         <w:t>B</w:t>
       </w:r>
-      <w:proofErr w:type="spellEnd"/>
       <w:r>
         <w:rPr>
           <w:rFonts w:ascii="Gotham Light" w:hAnsi="Gotham Light"/>
@@ -1152,17 +1007,7 @@
           <w:sz w:val="18"/>
           <w:lang w:val="en-GB"/>
         </w:rPr>
-        <w:t>&lt;</w:t>
-      </w:r>
-      <w:proofErr w:type="spellStart"/>
-      <w:r>
-        <w:rPr>
-          <w:rFonts w:ascii="Gotham Light" w:hAnsi="Gotham Light"/>
-          <w:i/>
-          <w:sz w:val="18"/>
-          <w:lang w:val="en-GB"/>
-        </w:rPr>
-        <w:t>SE</w:t>
+        <w:t>&lt;SE</w:t>
       </w:r>
       <w:r>
         <w:rPr>
@@ -1173,7 +1018,6 @@
         </w:rPr>
         <w:t>WeightB</w:t>
       </w:r>
-      <w:proofErr w:type="spellEnd"/>
       <w:r>
         <w:rPr>
           <w:rFonts w:ascii="Gotham Light" w:hAnsi="Gotham Light"/>
@@ -1240,17 +1084,7 @@
           <w:sz w:val="18"/>
           <w:lang w:val="en-GB"/>
         </w:rPr>
-        <w:t>&lt;</w:t>
-      </w:r>
-      <w:proofErr w:type="spellStart"/>
-      <w:r>
-        <w:rPr>
-          <w:rFonts w:ascii="Gotham Light" w:hAnsi="Gotham Light"/>
-          <w:i/>
-          <w:sz w:val="18"/>
-          <w:lang w:val="en-GB"/>
-        </w:rPr>
-        <w:t>FR</w:t>
+        <w:t>&lt;FR</w:t>
       </w:r>
       <w:r>
         <w:rPr>
@@ -1270,7 +1104,6 @@
         </w:rPr>
         <w:t>B</w:t>
       </w:r>
-      <w:proofErr w:type="spellEnd"/>
       <w:r>
         <w:rPr>
           <w:rFonts w:ascii="Gotham Light" w:hAnsi="Gotham Light"/>
@@ -1296,17 +1129,7 @@
           <w:sz w:val="18"/>
           <w:lang w:val="en-GB"/>
         </w:rPr>
-        <w:t>&lt;</w:t>
-      </w:r>
-      <w:proofErr w:type="spellStart"/>
-      <w:r>
-        <w:rPr>
-          <w:rFonts w:ascii="Gotham Light" w:hAnsi="Gotham Light"/>
-          <w:i/>
-          <w:sz w:val="18"/>
-          <w:lang w:val="en-GB"/>
-        </w:rPr>
-        <w:t>FR</w:t>
+        <w:t>&lt;FR</w:t>
       </w:r>
       <w:r>
         <w:rPr>
@@ -1317,7 +1140,6 @@
         </w:rPr>
         <w:t>WeightB</w:t>
       </w:r>
-      <w:proofErr w:type="spellEnd"/>
       <w:r>
         <w:rPr>
           <w:rFonts w:ascii="Gotham Light" w:hAnsi="Gotham Light"/>
@@ -1357,84 +1179,43 @@
           <w:lang w:val="en-GB"/>
         </w:rPr>
         <w:tab/>
-        <w:t>(PR)</w:t>
-      </w:r>
-      <w:proofErr w:type="spellStart"/>
-      <w:r>
-        <w:rPr>
-          <w:rFonts w:ascii="Gotham Light" w:hAnsi="Gotham Light"/>
-          <w:b/>
-          <w:sz w:val="18"/>
-          <w:lang w:val="en-GB"/>
-        </w:rPr>
-        <w:t>Propability</w:t>
-      </w:r>
-      <w:proofErr w:type="spellEnd"/>
-      <w:r>
-        <w:rPr>
-          <w:rFonts w:ascii="Gotham Light" w:hAnsi="Gotham Light"/>
-          <w:b/>
-          <w:sz w:val="18"/>
-          <w:lang w:val="en-GB"/>
-        </w:rPr>
-        <w:t xml:space="preserve"> of </w:t>
-      </w:r>
-      <w:proofErr w:type="spellStart"/>
-      <w:r>
-        <w:rPr>
-          <w:rFonts w:ascii="Gotham Light" w:hAnsi="Gotham Light"/>
-          <w:b/>
-          <w:sz w:val="18"/>
-          <w:lang w:val="en-GB"/>
-        </w:rPr>
-        <w:t>occurence</w:t>
-      </w:r>
-      <w:proofErr w:type="spellEnd"/>
-      <w:r>
-        <w:rPr>
-          <w:rFonts w:ascii="Gotham Light" w:hAnsi="Gotham Light"/>
-          <w:b/>
-          <w:sz w:val="18"/>
-          <w:lang w:val="en-GB"/>
-        </w:rPr>
-        <w:tab/>
-      </w:r>
-      <w:r>
-        <w:rPr>
-          <w:rFonts w:ascii="Gotham Light" w:hAnsi="Gotham Light"/>
-          <w:b/>
-          <w:sz w:val="18"/>
-          <w:lang w:val="en-GB"/>
-        </w:rPr>
-        <w:tab/>
-      </w:r>
-      <w:r>
-        <w:rPr>
-          <w:rFonts w:ascii="Gotham Light" w:hAnsi="Gotham Light"/>
-          <w:b/>
-          <w:sz w:val="18"/>
-          <w:lang w:val="en-GB"/>
-        </w:rPr>
-        <w:tab/>
-      </w:r>
-      <w:r>
-        <w:rPr>
-          <w:rFonts w:ascii="Gotham Light" w:hAnsi="Gotham Light"/>
-          <w:i/>
-          <w:sz w:val="18"/>
-          <w:lang w:val="en-GB"/>
-        </w:rPr>
-        <w:t>&lt;</w:t>
-      </w:r>
-      <w:proofErr w:type="spellStart"/>
-      <w:r>
-        <w:rPr>
-          <w:rFonts w:ascii="Gotham Light" w:hAnsi="Gotham Light"/>
-          <w:i/>
-          <w:sz w:val="18"/>
-          <w:lang w:val="en-GB"/>
-        </w:rPr>
-        <w:t>PR</w:t>
+        <w:t>(PR)Propability of occurence</w:t>
+      </w:r>
+      <w:r>
+        <w:rPr>
+          <w:rFonts w:ascii="Gotham Light" w:hAnsi="Gotham Light"/>
+          <w:b/>
+          <w:sz w:val="18"/>
+          <w:lang w:val="en-GB"/>
+        </w:rPr>
+        <w:tab/>
+      </w:r>
+      <w:r>
+        <w:rPr>
+          <w:rFonts w:ascii="Gotham Light" w:hAnsi="Gotham Light"/>
+          <w:b/>
+          <w:sz w:val="18"/>
+          <w:lang w:val="en-GB"/>
+        </w:rPr>
+        <w:tab/>
+      </w:r>
+      <w:r>
+        <w:rPr>
+          <w:rFonts w:ascii="Gotham Light" w:hAnsi="Gotham Light"/>
+          <w:b/>
+          <w:sz w:val="18"/>
+          <w:lang w:val="en-GB"/>
+        </w:rPr>
+        <w:tab/>
+      </w:r>
+      <w:r>
+        <w:rPr>
+          <w:rFonts w:ascii="Gotham Light" w:hAnsi="Gotham Light"/>
+          <w:i/>
+          <w:sz w:val="18"/>
+          <w:lang w:val="en-GB"/>
+        </w:rPr>
+        <w:t>&lt;PR</w:t>
       </w:r>
       <w:r>
         <w:rPr>
@@ -1454,7 +1235,6 @@
         </w:rPr>
         <w:t>B</w:t>
       </w:r>
-      <w:proofErr w:type="spellEnd"/>
       <w:r>
         <w:rPr>
           <w:rFonts w:ascii="Gotham Light" w:hAnsi="Gotham Light"/>
@@ -1480,17 +1260,7 @@
           <w:sz w:val="18"/>
           <w:lang w:val="en-GB"/>
         </w:rPr>
-        <w:t>&lt;</w:t>
-      </w:r>
-      <w:proofErr w:type="spellStart"/>
-      <w:r>
-        <w:rPr>
-          <w:rFonts w:ascii="Gotham Light" w:hAnsi="Gotham Light"/>
-          <w:i/>
-          <w:sz w:val="18"/>
-          <w:lang w:val="en-GB"/>
-        </w:rPr>
-        <w:t>PR</w:t>
+        <w:t>&lt;PR</w:t>
       </w:r>
       <w:r>
         <w:rPr>
@@ -1501,7 +1271,6 @@
         </w:rPr>
         <w:t>WeightB</w:t>
       </w:r>
-      <w:proofErr w:type="spellEnd"/>
       <w:r>
         <w:rPr>
           <w:rFonts w:ascii="Gotham Light" w:hAnsi="Gotham Light"/>
@@ -1550,27 +1319,7 @@
           <w:sz w:val="18"/>
           <w:lang w:val="en-GB"/>
         </w:rPr>
-        <w:t>)</w:t>
-      </w:r>
-      <w:proofErr w:type="spellStart"/>
-      <w:r>
-        <w:rPr>
-          <w:rFonts w:ascii="Gotham Light" w:hAnsi="Gotham Light"/>
-          <w:b/>
-          <w:sz w:val="18"/>
-          <w:lang w:val="en-GB"/>
-        </w:rPr>
-        <w:t>Possability</w:t>
-      </w:r>
-      <w:proofErr w:type="spellEnd"/>
-      <w:r>
-        <w:rPr>
-          <w:rFonts w:ascii="Gotham Light" w:hAnsi="Gotham Light"/>
-          <w:b/>
-          <w:sz w:val="18"/>
-          <w:lang w:val="en-GB"/>
-        </w:rPr>
-        <w:t xml:space="preserve"> of avoiding the hazard</w:t>
+        <w:t>)Possability of avoiding the hazard</w:t>
       </w:r>
       <w:r>
         <w:rPr>
@@ -1597,17 +1346,7 @@
           <w:sz w:val="18"/>
           <w:lang w:val="en-GB"/>
         </w:rPr>
-        <w:t>&lt;</w:t>
-      </w:r>
-      <w:proofErr w:type="spellStart"/>
-      <w:r>
-        <w:rPr>
-          <w:rFonts w:ascii="Gotham Light" w:hAnsi="Gotham Light"/>
-          <w:i/>
-          <w:sz w:val="18"/>
-          <w:lang w:val="en-GB"/>
-        </w:rPr>
-        <w:t>AV</w:t>
+        <w:t>&lt;AV</w:t>
       </w:r>
       <w:r>
         <w:rPr>
@@ -1627,7 +1366,6 @@
         </w:rPr>
         <w:t>B</w:t>
       </w:r>
-      <w:proofErr w:type="spellEnd"/>
       <w:r>
         <w:rPr>
           <w:rFonts w:ascii="Gotham Light" w:hAnsi="Gotham Light"/>
@@ -1653,17 +1391,7 @@
           <w:sz w:val="18"/>
           <w:lang w:val="en-GB"/>
         </w:rPr>
-        <w:t>&lt;</w:t>
-      </w:r>
-      <w:proofErr w:type="spellStart"/>
-      <w:r>
-        <w:rPr>
-          <w:rFonts w:ascii="Gotham Light" w:hAnsi="Gotham Light"/>
-          <w:i/>
-          <w:sz w:val="18"/>
-          <w:lang w:val="en-GB"/>
-        </w:rPr>
-        <w:t>AV</w:t>
+        <w:t>&lt;AV</w:t>
       </w:r>
       <w:r>
         <w:rPr>
@@ -1674,7 +1402,6 @@
         </w:rPr>
         <w:t>WeightB</w:t>
       </w:r>
-      <w:proofErr w:type="spellEnd"/>
       <w:r>
         <w:rPr>
           <w:rFonts w:ascii="Gotham Light" w:hAnsi="Gotham Light"/>
@@ -1747,16 +1474,7 @@
           <w:b/>
           <w:lang w:val="en-GB"/>
         </w:rPr>
-        <w:t>&lt;</w:t>
-      </w:r>
-      <w:proofErr w:type="spellStart"/>
-      <w:r>
-        <w:rPr>
-          <w:rFonts w:ascii="Gotham Light" w:hAnsi="Gotham Light"/>
-          <w:b/>
-          <w:lang w:val="en-GB"/>
-        </w:rPr>
-        <w:t>RiskClassValue</w:t>
+        <w:t>&lt;RiskClassValue</w:t>
       </w:r>
       <w:r>
         <w:rPr>
@@ -1766,7 +1484,6 @@
         </w:rPr>
         <w:t>B</w:t>
       </w:r>
-      <w:proofErr w:type="spellEnd"/>
       <w:r>
         <w:rPr>
           <w:rFonts w:ascii="Gotham Light" w:hAnsi="Gotham Light"/>
@@ -1782,9 +1499,8 @@
           <w:color w:val="FF0000"/>
           <w:lang w:val="en-GB"/>
         </w:rPr>
-        <w:t>&lt;</w:t>
-      </w:r>
-      <w:proofErr w:type="spellStart"/>
+        <w:t>&lt;RiskClassDescription</w:t>
+      </w:r>
       <w:r>
         <w:rPr>
           <w:rFonts w:ascii="Gotham Light" w:hAnsi="Gotham Light"/>
@@ -1792,18 +1508,8 @@
           <w:color w:val="FF0000"/>
           <w:lang w:val="en-GB"/>
         </w:rPr>
-        <w:t>RiskClassDescription</w:t>
-      </w:r>
-      <w:r>
-        <w:rPr>
-          <w:rFonts w:ascii="Gotham Light" w:hAnsi="Gotham Light"/>
-          <w:b/>
-          <w:color w:val="FF0000"/>
-          <w:lang w:val="en-GB"/>
-        </w:rPr>
         <w:t>B</w:t>
       </w:r>
-      <w:proofErr w:type="spellEnd"/>
       <w:r>
         <w:rPr>
           <w:rFonts w:ascii="Gotham Light" w:hAnsi="Gotham Light"/>
@@ -2094,27 +1800,7 @@
           <w:sz w:val="18"/>
           <w:lang w:val="en-GB"/>
         </w:rPr>
-        <w:t>&lt;</w:t>
-      </w:r>
-      <w:proofErr w:type="spellStart"/>
-      <w:r>
-        <w:rPr>
-          <w:rFonts w:ascii="Gotham Light" w:hAnsi="Gotham Light"/>
-          <w:i/>
-          <w:sz w:val="18"/>
-          <w:lang w:val="en-GB"/>
-        </w:rPr>
-        <w:t>RiskReductionInfo</w:t>
-      </w:r>
-      <w:proofErr w:type="spellEnd"/>
-      <w:r>
-        <w:rPr>
-          <w:rFonts w:ascii="Gotham Light" w:hAnsi="Gotham Light"/>
-          <w:i/>
-          <w:sz w:val="18"/>
-          <w:lang w:val="en-GB"/>
-        </w:rPr>
-        <w:t>&gt;</w:t>
+        <w:t>&lt;RiskReductionInfo&gt;</w:t>
       </w:r>
     </w:p>
     <w:p>
@@ -2349,17 +2035,7 @@
           <w:sz w:val="18"/>
           <w:lang w:val="en-GB"/>
         </w:rPr>
-        <w:t>&lt;</w:t>
-      </w:r>
-      <w:proofErr w:type="spellStart"/>
-      <w:r>
-        <w:rPr>
-          <w:rFonts w:ascii="Gotham Light" w:hAnsi="Gotham Light"/>
-          <w:i/>
-          <w:sz w:val="18"/>
-          <w:lang w:val="en-GB"/>
-        </w:rPr>
-        <w:t>SEDescription</w:t>
+        <w:t>&lt;SEDescription</w:t>
       </w:r>
       <w:r>
         <w:rPr>
@@ -2370,7 +2046,6 @@
         </w:rPr>
         <w:t>A</w:t>
       </w:r>
-      <w:proofErr w:type="spellEnd"/>
       <w:r>
         <w:rPr>
           <w:rFonts w:ascii="Gotham Light" w:hAnsi="Gotham Light"/>
@@ -2396,17 +2071,7 @@
           <w:sz w:val="18"/>
           <w:lang w:val="en-GB"/>
         </w:rPr>
-        <w:t>&lt;</w:t>
-      </w:r>
-      <w:proofErr w:type="spellStart"/>
-      <w:r>
-        <w:rPr>
-          <w:rFonts w:ascii="Gotham Light" w:hAnsi="Gotham Light"/>
-          <w:i/>
-          <w:sz w:val="18"/>
-          <w:lang w:val="en-GB"/>
-        </w:rPr>
-        <w:t>SE</w:t>
+        <w:t>&lt;SE</w:t>
       </w:r>
       <w:r>
         <w:rPr>
@@ -2426,7 +2091,6 @@
         </w:rPr>
         <w:t>A</w:t>
       </w:r>
-      <w:proofErr w:type="spellEnd"/>
       <w:r>
         <w:rPr>
           <w:rFonts w:ascii="Gotham Light" w:hAnsi="Gotham Light"/>
@@ -2493,17 +2157,7 @@
           <w:sz w:val="18"/>
           <w:lang w:val="en-GB"/>
         </w:rPr>
-        <w:t>&lt;</w:t>
-      </w:r>
-      <w:proofErr w:type="spellStart"/>
-      <w:r>
-        <w:rPr>
-          <w:rFonts w:ascii="Gotham Light" w:hAnsi="Gotham Light"/>
-          <w:i/>
-          <w:sz w:val="18"/>
-          <w:lang w:val="en-GB"/>
-        </w:rPr>
-        <w:t>FR</w:t>
+        <w:t>&lt;FR</w:t>
       </w:r>
       <w:r>
         <w:rPr>
@@ -2523,7 +2177,6 @@
         </w:rPr>
         <w:t>A</w:t>
       </w:r>
-      <w:proofErr w:type="spellEnd"/>
       <w:r>
         <w:rPr>
           <w:rFonts w:ascii="Gotham Light" w:hAnsi="Gotham Light"/>
@@ -2549,17 +2202,7 @@
           <w:sz w:val="18"/>
           <w:lang w:val="en-GB"/>
         </w:rPr>
-        <w:t>&lt;</w:t>
-      </w:r>
-      <w:proofErr w:type="spellStart"/>
-      <w:r>
-        <w:rPr>
-          <w:rFonts w:ascii="Gotham Light" w:hAnsi="Gotham Light"/>
-          <w:i/>
-          <w:sz w:val="18"/>
-          <w:lang w:val="en-GB"/>
-        </w:rPr>
-        <w:t>FRWeight</w:t>
+        <w:t>&lt;FRWeight</w:t>
       </w:r>
       <w:r>
         <w:rPr>
@@ -2570,7 +2213,6 @@
         </w:rPr>
         <w:t>A</w:t>
       </w:r>
-      <w:proofErr w:type="spellEnd"/>
       <w:r>
         <w:rPr>
           <w:rFonts w:ascii="Gotham Light" w:hAnsi="Gotham Light"/>
@@ -2610,84 +2252,43 @@
           <w:lang w:val="en-GB"/>
         </w:rPr>
         <w:tab/>
-        <w:t>(PR)</w:t>
-      </w:r>
-      <w:proofErr w:type="spellStart"/>
-      <w:r>
-        <w:rPr>
-          <w:rFonts w:ascii="Gotham Light" w:hAnsi="Gotham Light"/>
-          <w:b/>
-          <w:sz w:val="18"/>
-          <w:lang w:val="en-GB"/>
-        </w:rPr>
-        <w:t>Propability</w:t>
-      </w:r>
-      <w:proofErr w:type="spellEnd"/>
-      <w:r>
-        <w:rPr>
-          <w:rFonts w:ascii="Gotham Light" w:hAnsi="Gotham Light"/>
-          <w:b/>
-          <w:sz w:val="18"/>
-          <w:lang w:val="en-GB"/>
-        </w:rPr>
-        <w:t xml:space="preserve"> of </w:t>
-      </w:r>
-      <w:proofErr w:type="spellStart"/>
-      <w:r>
-        <w:rPr>
-          <w:rFonts w:ascii="Gotham Light" w:hAnsi="Gotham Light"/>
-          <w:b/>
-          <w:sz w:val="18"/>
-          <w:lang w:val="en-GB"/>
-        </w:rPr>
-        <w:t>occurence</w:t>
-      </w:r>
-      <w:proofErr w:type="spellEnd"/>
-      <w:r>
-        <w:rPr>
-          <w:rFonts w:ascii="Gotham Light" w:hAnsi="Gotham Light"/>
-          <w:b/>
-          <w:sz w:val="18"/>
-          <w:lang w:val="en-GB"/>
-        </w:rPr>
-        <w:tab/>
-      </w:r>
-      <w:r>
-        <w:rPr>
-          <w:rFonts w:ascii="Gotham Light" w:hAnsi="Gotham Light"/>
-          <w:b/>
-          <w:sz w:val="18"/>
-          <w:lang w:val="en-GB"/>
-        </w:rPr>
-        <w:tab/>
-      </w:r>
-      <w:r>
-        <w:rPr>
-          <w:rFonts w:ascii="Gotham Light" w:hAnsi="Gotham Light"/>
-          <w:b/>
-          <w:sz w:val="18"/>
-          <w:lang w:val="en-GB"/>
-        </w:rPr>
-        <w:tab/>
-      </w:r>
-      <w:r>
-        <w:rPr>
-          <w:rFonts w:ascii="Gotham Light" w:hAnsi="Gotham Light"/>
-          <w:i/>
-          <w:sz w:val="18"/>
-          <w:lang w:val="en-GB"/>
-        </w:rPr>
-        <w:t>&lt;</w:t>
-      </w:r>
-      <w:proofErr w:type="spellStart"/>
-      <w:r>
-        <w:rPr>
-          <w:rFonts w:ascii="Gotham Light" w:hAnsi="Gotham Light"/>
-          <w:i/>
-          <w:sz w:val="18"/>
-          <w:lang w:val="en-GB"/>
-        </w:rPr>
-        <w:t>PR</w:t>
+        <w:t>(PR)Propability of occurence</w:t>
+      </w:r>
+      <w:r>
+        <w:rPr>
+          <w:rFonts w:ascii="Gotham Light" w:hAnsi="Gotham Light"/>
+          <w:b/>
+          <w:sz w:val="18"/>
+          <w:lang w:val="en-GB"/>
+        </w:rPr>
+        <w:tab/>
+      </w:r>
+      <w:r>
+        <w:rPr>
+          <w:rFonts w:ascii="Gotham Light" w:hAnsi="Gotham Light"/>
+          <w:b/>
+          <w:sz w:val="18"/>
+          <w:lang w:val="en-GB"/>
+        </w:rPr>
+        <w:tab/>
+      </w:r>
+      <w:r>
+        <w:rPr>
+          <w:rFonts w:ascii="Gotham Light" w:hAnsi="Gotham Light"/>
+          <w:b/>
+          <w:sz w:val="18"/>
+          <w:lang w:val="en-GB"/>
+        </w:rPr>
+        <w:tab/>
+      </w:r>
+      <w:r>
+        <w:rPr>
+          <w:rFonts w:ascii="Gotham Light" w:hAnsi="Gotham Light"/>
+          <w:i/>
+          <w:sz w:val="18"/>
+          <w:lang w:val="en-GB"/>
+        </w:rPr>
+        <w:t>&lt;PR</w:t>
       </w:r>
       <w:r>
         <w:rPr>
@@ -2707,7 +2308,6 @@
         </w:rPr>
         <w:t>A</w:t>
       </w:r>
-      <w:proofErr w:type="spellEnd"/>
       <w:r>
         <w:rPr>
           <w:rFonts w:ascii="Gotham Light" w:hAnsi="Gotham Light"/>
@@ -2733,17 +2333,7 @@
           <w:sz w:val="18"/>
           <w:lang w:val="en-GB"/>
         </w:rPr>
-        <w:t>&lt;</w:t>
-      </w:r>
-      <w:proofErr w:type="spellStart"/>
-      <w:r>
-        <w:rPr>
-          <w:rFonts w:ascii="Gotham Light" w:hAnsi="Gotham Light"/>
-          <w:i/>
-          <w:sz w:val="18"/>
-          <w:lang w:val="en-GB"/>
-        </w:rPr>
-        <w:t>PRWeight</w:t>
+        <w:t>&lt;PRWeight</w:t>
       </w:r>
       <w:r>
         <w:rPr>
@@ -2754,7 +2344,6 @@
         </w:rPr>
         <w:t>A</w:t>
       </w:r>
-      <w:proofErr w:type="spellEnd"/>
       <w:r>
         <w:rPr>
           <w:rFonts w:ascii="Gotham Light" w:hAnsi="Gotham Light"/>
@@ -2794,64 +2383,34 @@
           <w:lang w:val="en-GB"/>
         </w:rPr>
         <w:tab/>
-        <w:t>(AV)</w:t>
-      </w:r>
-      <w:proofErr w:type="spellStart"/>
-      <w:r>
-        <w:rPr>
-          <w:rFonts w:ascii="Gotham Light" w:hAnsi="Gotham Light"/>
-          <w:b/>
-          <w:sz w:val="18"/>
-          <w:lang w:val="en-GB"/>
-        </w:rPr>
-        <w:t>Pos</w:t>
-      </w:r>
-      <w:r>
-        <w:rPr>
-          <w:rFonts w:ascii="Gotham Light" w:hAnsi="Gotham Light"/>
-          <w:b/>
-          <w:sz w:val="18"/>
-          <w:lang w:val="en-GB"/>
-        </w:rPr>
-        <w:t>sability</w:t>
-      </w:r>
-      <w:proofErr w:type="spellEnd"/>
-      <w:r>
-        <w:rPr>
-          <w:rFonts w:ascii="Gotham Light" w:hAnsi="Gotham Light"/>
-          <w:b/>
-          <w:sz w:val="18"/>
-          <w:lang w:val="en-GB"/>
-        </w:rPr>
-        <w:t xml:space="preserve"> of avoiding the hazard </w:t>
-      </w:r>
-      <w:r>
-        <w:rPr>
-          <w:rFonts w:ascii="Gotham Light" w:hAnsi="Gotham Light"/>
-          <w:b/>
-          <w:sz w:val="18"/>
-          <w:lang w:val="en-GB"/>
-        </w:rPr>
-        <w:tab/>
-      </w:r>
-      <w:r>
-        <w:rPr>
-          <w:rFonts w:ascii="Gotham Light" w:hAnsi="Gotham Light"/>
-          <w:i/>
-          <w:sz w:val="18"/>
-          <w:lang w:val="en-GB"/>
-        </w:rPr>
-        <w:t>&lt;</w:t>
-      </w:r>
-      <w:proofErr w:type="spellStart"/>
-      <w:r>
-        <w:rPr>
-          <w:rFonts w:ascii="Gotham Light" w:hAnsi="Gotham Light"/>
-          <w:i/>
-          <w:sz w:val="18"/>
-          <w:lang w:val="en-GB"/>
-        </w:rPr>
-        <w:t>AV</w:t>
+        <w:t>(AV)Pos</w:t>
+      </w:r>
+      <w:r>
+        <w:rPr>
+          <w:rFonts w:ascii="Gotham Light" w:hAnsi="Gotham Light"/>
+          <w:b/>
+          <w:sz w:val="18"/>
+          <w:lang w:val="en-GB"/>
+        </w:rPr>
+        <w:t xml:space="preserve">sability of avoiding the hazard </w:t>
+      </w:r>
+      <w:r>
+        <w:rPr>
+          <w:rFonts w:ascii="Gotham Light" w:hAnsi="Gotham Light"/>
+          <w:b/>
+          <w:sz w:val="18"/>
+          <w:lang w:val="en-GB"/>
+        </w:rPr>
+        <w:tab/>
+      </w:r>
+      <w:r>
+        <w:rPr>
+          <w:rFonts w:ascii="Gotham Light" w:hAnsi="Gotham Light"/>
+          <w:i/>
+          <w:sz w:val="18"/>
+          <w:lang w:val="en-GB"/>
+        </w:rPr>
+        <w:t>&lt;AV</w:t>
       </w:r>
       <w:r>
         <w:rPr>
@@ -2871,7 +2430,6 @@
         </w:rPr>
         <w:t>A</w:t>
       </w:r>
-      <w:proofErr w:type="spellEnd"/>
       <w:r>
         <w:rPr>
           <w:rFonts w:ascii="Gotham Light" w:hAnsi="Gotham Light"/>
@@ -2897,17 +2455,7 @@
           <w:sz w:val="18"/>
           <w:lang w:val="en-GB"/>
         </w:rPr>
-        <w:t>&lt;</w:t>
-      </w:r>
-      <w:proofErr w:type="spellStart"/>
-      <w:r>
-        <w:rPr>
-          <w:rFonts w:ascii="Gotham Light" w:hAnsi="Gotham Light"/>
-          <w:i/>
-          <w:sz w:val="18"/>
-          <w:lang w:val="en-GB"/>
-        </w:rPr>
-        <w:t>AVWeight</w:t>
+        <w:t>&lt;AVWeight</w:t>
       </w:r>
       <w:r>
         <w:rPr>
@@ -2918,7 +2466,6 @@
         </w:rPr>
         <w:t>A</w:t>
       </w:r>
-      <w:proofErr w:type="spellEnd"/>
       <w:r>
         <w:rPr>
           <w:rFonts w:ascii="Gotham Light" w:hAnsi="Gotham Light"/>
@@ -2991,16 +2538,7 @@
           <w:b/>
           <w:lang w:val="en-GB"/>
         </w:rPr>
-        <w:t>&lt;</w:t>
-      </w:r>
-      <w:proofErr w:type="spellStart"/>
-      <w:r>
-        <w:rPr>
-          <w:rFonts w:ascii="Gotham Light" w:hAnsi="Gotham Light"/>
-          <w:b/>
-          <w:lang w:val="en-GB"/>
-        </w:rPr>
-        <w:t>RiskClassValue</w:t>
+        <w:t>&lt;RiskClassValue</w:t>
       </w:r>
       <w:r>
         <w:rPr>
@@ -3010,7 +2548,6 @@
         </w:rPr>
         <w:t>A</w:t>
       </w:r>
-      <w:proofErr w:type="spellEnd"/>
       <w:r>
         <w:rPr>
           <w:rFonts w:ascii="Gotham Light" w:hAnsi="Gotham Light"/>
@@ -3026,9 +2563,8 @@
           <w:color w:val="FF0000"/>
           <w:lang w:val="en-GB"/>
         </w:rPr>
-        <w:t>&lt;</w:t>
-      </w:r>
-      <w:proofErr w:type="spellStart"/>
+        <w:t>&lt;RiskClassDescription</w:t>
+      </w:r>
       <w:r>
         <w:rPr>
           <w:rFonts w:ascii="Gotham Light" w:hAnsi="Gotham Light"/>
@@ -3036,18 +2572,8 @@
           <w:color w:val="FF0000"/>
           <w:lang w:val="en-GB"/>
         </w:rPr>
-        <w:t>RiskClassDescription</w:t>
-      </w:r>
-      <w:r>
-        <w:rPr>
-          <w:rFonts w:ascii="Gotham Light" w:hAnsi="Gotham Light"/>
-          <w:b/>
-          <w:color w:val="FF0000"/>
-          <w:lang w:val="en-GB"/>
-        </w:rPr>
         <w:t>A</w:t>
       </w:r>
-      <w:proofErr w:type="spellEnd"/>
       <w:r>
         <w:rPr>
           <w:rFonts w:ascii="Gotham Light" w:hAnsi="Gotham Light"/>
@@ -3254,27 +2780,7 @@
           <w:sz w:val="18"/>
           <w:lang w:val="en-GB"/>
         </w:rPr>
-        <w:t>&lt;</w:t>
-      </w:r>
-      <w:proofErr w:type="spellStart"/>
-      <w:r>
-        <w:rPr>
-          <w:rFonts w:ascii="Gotham Light" w:hAnsi="Gotham Light"/>
-          <w:i/>
-          <w:sz w:val="18"/>
-          <w:lang w:val="en-GB"/>
-        </w:rPr>
-        <w:t>MinimalAdditionInfo</w:t>
-      </w:r>
-      <w:proofErr w:type="spellEnd"/>
-      <w:r>
-        <w:rPr>
-          <w:rFonts w:ascii="Gotham Light" w:hAnsi="Gotham Light"/>
-          <w:i/>
-          <w:sz w:val="18"/>
-          <w:lang w:val="en-GB"/>
-        </w:rPr>
-        <w:t>&gt;</w:t>
+        <w:t>&lt;MinimalAdditionInfo&gt;</w:t>
       </w:r>
     </w:p>
     <w:p>
@@ -3300,11 +2806,11 @@
                 <wp:positionH relativeFrom="column">
                   <wp:posOffset>-21590</wp:posOffset>
                 </wp:positionH>
-                <wp:positionV relativeFrom="paragraph">
-                  <wp:posOffset>1621790</wp:posOffset>
+                <wp:positionV relativeFrom="page">
+                  <wp:posOffset>9667875</wp:posOffset>
                 </wp:positionV>
-                <wp:extent cx="6436360" cy="400050"/>
-                <wp:effectExtent l="0" t="0" r="2540" b="0"/>
+                <wp:extent cx="6436360" cy="381000"/>
+                <wp:effectExtent l="0" t="0" r="0" b="0"/>
                 <wp:wrapSquare wrapText="bothSides"/>
                 <wp:docPr id="217" name="Tekstvak 2"/>
                 <wp:cNvGraphicFramePr>
@@ -3319,14 +2825,12 @@
                       <wps:spPr bwMode="auto">
                         <a:xfrm>
                           <a:off x="0" y="0"/>
-                          <a:ext cx="6436360" cy="400050"/>
+                          <a:ext cx="6436360" cy="381000"/>
                         </a:xfrm>
                         <a:prstGeom prst="rect">
                           <a:avLst/>
                         </a:prstGeom>
-                        <a:solidFill>
-                          <a:srgbClr val="FFFFFF"/>
-                        </a:solidFill>
+                        <a:noFill/>
                         <a:ln w="9525">
                           <a:noFill/>
                           <a:miter lim="800000"/>
@@ -3336,239 +2840,168 @@
                       </wps:spPr>
                       <wps:txbx>
                         <w:txbxContent>
-                          <w:tbl>
-                            <w:tblPr>
-                              <w:tblStyle w:val="Tabelraster"/>
-                              <w:tblW w:w="9865" w:type="dxa"/>
-                              <w:tblBorders>
-                                <w:top w:val="none" w:sz="0" w:space="0" w:color="auto"/>
-                                <w:left w:val="none" w:sz="0" w:space="0" w:color="auto"/>
-                                <w:bottom w:val="none" w:sz="0" w:space="0" w:color="auto"/>
-                                <w:right w:val="none" w:sz="0" w:space="0" w:color="auto"/>
-                                <w:insideH w:val="none" w:sz="0" w:space="0" w:color="auto"/>
-                                <w:insideV w:val="none" w:sz="0" w:space="0" w:color="auto"/>
-                              </w:tblBorders>
-                              <w:tblLook w:val="04A0" w:firstRow="1" w:lastRow="0" w:firstColumn="1" w:lastColumn="0" w:noHBand="0" w:noVBand="1"/>
-                              <w:tblCaption w:val="autographList"/>
-                            </w:tblPr>
-                            <w:tblGrid>
-                              <w:gridCol w:w="1701"/>
-                              <w:gridCol w:w="4867"/>
-                              <w:gridCol w:w="3297"/>
-                            </w:tblGrid>
-                            <w:tr>
-                              <w:trPr>
-                                <w:trHeight w:val="80"/>
-                              </w:trPr>
-                              <w:tc>
-                                <w:tcPr>
-                                  <w:tcW w:w="1701" w:type="dxa"/>
-                                </w:tcPr>
-                                <w:p>
-                                  <w:pPr>
-                                    <w:ind w:right="281"/>
-                                    <w:rPr>
-                                      <w:rFonts w:ascii="Gotham Light" w:hAnsi="Gotham Light"/>
-                                      <w:i/>
-                                      <w:sz w:val="18"/>
-                                      <w:lang w:val="en-GB"/>
-                                    </w:rPr>
-                                  </w:pPr>
-                                  <w:bookmarkStart w:id="0" w:name="_GoBack"/>
-                                  <w:r>
-                                    <w:rPr>
-                                      <w:rFonts w:ascii="Gotham Light" w:hAnsi="Gotham Light"/>
-                                      <w:i/>
-                                      <w:sz w:val="18"/>
-                                      <w:lang w:val="en-GB"/>
-                                    </w:rPr>
-                                    <w:t>Author</w:t>
-                                  </w:r>
-                                </w:p>
-                              </w:tc>
-                              <w:tc>
-                                <w:tcPr>
-                                  <w:tcW w:w="4867" w:type="dxa"/>
-                                </w:tcPr>
-                                <w:p>
-                                  <w:pPr>
-                                    <w:spacing w:after="40"/>
-                                    <w:ind w:right="281"/>
-                                    <w:rPr>
-                                      <w:rFonts w:ascii="Gotham Light" w:hAnsi="Gotham Light"/>
-                                      <w:i/>
-                                      <w:sz w:val="18"/>
-                                      <w:lang w:val="en-GB"/>
-                                    </w:rPr>
-                                  </w:pPr>
-                                  <w:r>
-                                    <w:rPr>
-                                      <w:rFonts w:ascii="Gotham Light" w:hAnsi="Gotham Light"/>
-                                      <w:i/>
-                                      <w:sz w:val="18"/>
-                                      <w:lang w:val="en-GB"/>
-                                    </w:rPr>
-                                    <w:t>&lt;</w:t>
-                                  </w:r>
-                                  <w:proofErr w:type="spellStart"/>
-                                  <w:r>
-                                    <w:rPr>
-                                      <w:rFonts w:ascii="Gotham Light" w:hAnsi="Gotham Light"/>
-                                      <w:i/>
-                                      <w:sz w:val="18"/>
-                                      <w:lang w:val="en-GB"/>
-                                    </w:rPr>
-                                    <w:t>AuthorName</w:t>
-                                  </w:r>
-                                  <w:proofErr w:type="spellEnd"/>
-                                  <w:r>
-                                    <w:rPr>
-                                      <w:rFonts w:ascii="Gotham Light" w:hAnsi="Gotham Light"/>
-                                      <w:i/>
-                                      <w:sz w:val="18"/>
-                                      <w:lang w:val="en-GB"/>
-                                    </w:rPr>
-                                    <w:t>&gt;</w:t>
-                                  </w:r>
-                                </w:p>
-                              </w:tc>
-                              <w:tc>
-                                <w:tcPr>
-                                  <w:tcW w:w="3297" w:type="dxa"/>
-                                </w:tcPr>
-                                <w:p>
-                                  <w:pPr>
-                                    <w:ind w:right="281"/>
-                                    <w:rPr>
-                                      <w:rFonts w:ascii="Gotham Light" w:hAnsi="Gotham Light"/>
-                                      <w:i/>
-                                      <w:sz w:val="18"/>
-                                      <w:lang w:val="en-GB"/>
-                                    </w:rPr>
-                                  </w:pPr>
-                                  <w:r>
-                                    <w:rPr>
-                                      <w:rFonts w:ascii="Gotham Light" w:hAnsi="Gotham Light"/>
-                                      <w:i/>
-                                      <w:sz w:val="18"/>
-                                      <w:lang w:val="en-GB"/>
-                                    </w:rPr>
-                                    <w:t>…………………………………………………………</w:t>
-                                  </w:r>
-                                </w:p>
-                              </w:tc>
-                            </w:tr>
-                            <w:tr>
-                              <w:tc>
-                                <w:tcPr>
-                                  <w:tcW w:w="1701" w:type="dxa"/>
-                                </w:tcPr>
-                                <w:p>
-                                  <w:pPr>
-                                    <w:ind w:right="281"/>
-                                    <w:rPr>
-                                      <w:rFonts w:ascii="Gotham Light" w:hAnsi="Gotham Light"/>
-                                      <w:i/>
-                                      <w:sz w:val="18"/>
-                                      <w:lang w:val="en-GB"/>
-                                    </w:rPr>
-                                  </w:pPr>
-                                  <w:proofErr w:type="spellStart"/>
-                                  <w:r>
-                                    <w:rPr>
-                                      <w:rFonts w:ascii="Gotham Light" w:hAnsi="Gotham Light"/>
-                                      <w:i/>
-                                      <w:sz w:val="18"/>
-                                      <w:lang w:val="en-GB"/>
-                                    </w:rPr>
-                                    <w:t>Reviewd</w:t>
-                                  </w:r>
-                                  <w:proofErr w:type="spellEnd"/>
-                                  <w:r>
-                                    <w:rPr>
-                                      <w:rFonts w:ascii="Gotham Light" w:hAnsi="Gotham Light"/>
-                                      <w:i/>
-                                      <w:sz w:val="18"/>
-                                      <w:lang w:val="en-GB"/>
-                                    </w:rPr>
-                                    <w:t xml:space="preserve"> by:</w:t>
-                                  </w:r>
-                                </w:p>
-                              </w:tc>
-                              <w:tc>
-                                <w:tcPr>
-                                  <w:tcW w:w="4867" w:type="dxa"/>
-                                </w:tcPr>
-                                <w:p>
-                                  <w:pPr>
-                                    <w:ind w:right="281"/>
-                                    <w:rPr>
-                                      <w:rFonts w:ascii="Gotham Light" w:hAnsi="Gotham Light"/>
-                                      <w:i/>
-                                      <w:sz w:val="18"/>
-                                      <w:lang w:val="en-GB"/>
-                                    </w:rPr>
-                                  </w:pPr>
-                                  <w:r>
-                                    <w:rPr>
-                                      <w:rFonts w:ascii="Gotham Light" w:hAnsi="Gotham Light"/>
-                                      <w:i/>
-                                      <w:sz w:val="18"/>
-                                      <w:lang w:val="en-GB"/>
-                                    </w:rPr>
-                                    <w:t>&lt;</w:t>
-                                  </w:r>
-                                  <w:proofErr w:type="spellStart"/>
-                                  <w:r>
-                                    <w:rPr>
-                                      <w:rFonts w:ascii="Gotham Light" w:hAnsi="Gotham Light"/>
-                                      <w:i/>
-                                      <w:sz w:val="18"/>
-                                      <w:lang w:val="en-GB"/>
-                                    </w:rPr>
-                                    <w:t>ReviewerName</w:t>
-                                  </w:r>
-                                  <w:proofErr w:type="spellEnd"/>
-                                  <w:r>
-                                    <w:rPr>
-                                      <w:rFonts w:ascii="Gotham Light" w:hAnsi="Gotham Light"/>
-                                      <w:i/>
-                                      <w:sz w:val="18"/>
-                                      <w:lang w:val="en-GB"/>
-                                    </w:rPr>
-                                    <w:t>&gt;</w:t>
-                                  </w:r>
-                                </w:p>
-                              </w:tc>
-                              <w:tc>
-                                <w:tcPr>
-                                  <w:tcW w:w="3297" w:type="dxa"/>
-                                </w:tcPr>
-                                <w:p>
-                                  <w:pPr>
-                                    <w:ind w:right="281"/>
-                                    <w:rPr>
-                                      <w:rFonts w:ascii="Gotham Light" w:hAnsi="Gotham Light"/>
-                                      <w:i/>
-                                      <w:sz w:val="18"/>
-                                      <w:lang w:val="en-GB"/>
-                                    </w:rPr>
-                                  </w:pPr>
-                                  <w:r>
-                                    <w:rPr>
-                                      <w:rFonts w:ascii="Gotham Light" w:hAnsi="Gotham Light"/>
-                                      <w:i/>
-                                      <w:sz w:val="18"/>
-                                      <w:lang w:val="en-GB"/>
-                                    </w:rPr>
-                                    <w:t>…………………………………………………………</w:t>
-                                  </w:r>
-                                </w:p>
-                              </w:tc>
-                            </w:tr>
-                            <w:bookmarkEnd w:id="0"/>
-                          </w:tbl>
-                          <w:p/>
+                          <w:p>
+                            <w:pPr>
+                              <w:tabs>
+                                <w:tab w:val="left" w:pos="426"/>
+                                <w:tab w:val="left" w:pos="1440"/>
+                                <w:tab w:val="left" w:pos="2160"/>
+                                <w:tab w:val="left" w:pos="7655"/>
+                                <w:tab w:val="right" w:pos="9920"/>
+                              </w:tabs>
+                              <w:spacing w:after="0"/>
+                              <w:ind w:right="284"/>
+                              <w:rPr>
+                                <w:rFonts w:ascii="Gotham Light" w:hAnsi="Gotham Light"/>
+                                <w:i/>
+                                <w:sz w:val="18"/>
+                                <w:lang w:val="en-GB"/>
+                              </w:rPr>
+                            </w:pPr>
+                            <w:r>
+                              <w:rPr>
+                                <w:rFonts w:ascii="Gotham Light" w:hAnsi="Gotham Light"/>
+                                <w:i/>
+                                <w:sz w:val="18"/>
+                                <w:lang w:val="en-GB"/>
+                              </w:rPr>
+                              <w:t>Author</w:t>
+                            </w:r>
+                            <w:r>
+                              <w:rPr>
+                                <w:rFonts w:ascii="Gotham Light" w:hAnsi="Gotham Light"/>
+                                <w:b/>
+                                <w:sz w:val="18"/>
+                                <w:lang w:val="en-GB"/>
+                              </w:rPr>
+                              <w:tab/>
+                            </w:r>
+                            <w:r>
+                              <w:rPr>
+                                <w:rFonts w:ascii="Gotham Light" w:hAnsi="Gotham Light"/>
+                                <w:b/>
+                                <w:sz w:val="18"/>
+                                <w:lang w:val="en-GB"/>
+                              </w:rPr>
+                              <w:tab/>
+                            </w:r>
+                            <w:r>
+                              <w:rPr>
+                                <w:rFonts w:ascii="Gotham Light" w:hAnsi="Gotham Light"/>
+                                <w:i/>
+                                <w:sz w:val="18"/>
+                                <w:lang w:val="en-GB"/>
+                              </w:rPr>
+                              <w:t>&lt;AuthorName&gt;</w:t>
+                            </w:r>
+                            <w:r>
+                              <w:rPr>
+                                <w:rFonts w:ascii="Gotham Light" w:hAnsi="Gotham Light"/>
+                                <w:b/>
+                                <w:sz w:val="18"/>
+                                <w:lang w:val="en-GB"/>
+                              </w:rPr>
+                              <w:tab/>
+                            </w:r>
+                            <w:r>
+                              <w:rPr>
+                                <w:rFonts w:ascii="Gotham Light" w:hAnsi="Gotham Light"/>
+                                <w:i/>
+                                <w:sz w:val="18"/>
+                                <w:lang w:val="en-GB"/>
+                              </w:rPr>
+                              <w:t>………………………………………</w:t>
+                            </w:r>
+                          </w:p>
+                          <w:p>
+                            <w:pPr>
+                              <w:tabs>
+                                <w:tab w:val="left" w:pos="720"/>
+                                <w:tab w:val="left" w:pos="1440"/>
+                                <w:tab w:val="left" w:pos="2160"/>
+                                <w:tab w:val="left" w:pos="7655"/>
+                                <w:tab w:val="right" w:pos="9920"/>
+                              </w:tabs>
+                              <w:spacing w:after="0"/>
+                              <w:ind w:right="284"/>
+                              <w:rPr>
+                                <w:rFonts w:ascii="Gotham Light" w:hAnsi="Gotham Light"/>
+                                <w:i/>
+                                <w:sz w:val="18"/>
+                                <w:lang w:val="en-GB"/>
+                              </w:rPr>
+                            </w:pPr>
+                            <w:r>
+                              <w:rPr>
+                                <w:rFonts w:ascii="Gotham Light" w:hAnsi="Gotham Light"/>
+                                <w:i/>
+                                <w:sz w:val="18"/>
+                                <w:lang w:val="en-GB"/>
+                              </w:rPr>
+                              <w:t>Reviewed by</w:t>
+                            </w:r>
+                            <w:r>
+                              <w:rPr>
+                                <w:rFonts w:ascii="Gotham Light" w:hAnsi="Gotham Light"/>
+                                <w:b/>
+                                <w:sz w:val="18"/>
+                                <w:lang w:val="en-GB"/>
+                              </w:rPr>
+                              <w:tab/>
+                            </w:r>
+                            <w:r>
+                              <w:rPr>
+                                <w:rFonts w:ascii="Gotham Light" w:hAnsi="Gotham Light"/>
+                                <w:b/>
+                                <w:sz w:val="18"/>
+                                <w:lang w:val="en-GB"/>
+                              </w:rPr>
+                              <w:tab/>
+                            </w:r>
+                            <w:r>
+                              <w:rPr>
+                                <w:rFonts w:ascii="Gotham Light" w:hAnsi="Gotham Light"/>
+                                <w:i/>
+                                <w:sz w:val="18"/>
+                                <w:lang w:val="en-GB"/>
+                              </w:rPr>
+                              <w:t>&lt;ReviewerName&gt;</w:t>
+                            </w:r>
+                            <w:r>
+                              <w:rPr>
+                                <w:rFonts w:ascii="Gotham Light" w:hAnsi="Gotham Light"/>
+                                <w:b/>
+                                <w:sz w:val="18"/>
+                                <w:lang w:val="en-GB"/>
+                              </w:rPr>
+                              <w:tab/>
+                              <w:t>……..</w:t>
+                            </w:r>
+                            <w:r>
+                              <w:rPr>
+                                <w:rFonts w:ascii="Gotham Light" w:hAnsi="Gotham Light"/>
+                                <w:i/>
+                                <w:sz w:val="18"/>
+                                <w:lang w:val="en-GB"/>
+                              </w:rPr>
+                              <w:t>……………………………….</w:t>
+                            </w:r>
+                          </w:p>
+                          <w:p>
+                            <w:pPr>
+                              <w:pStyle w:val="Geenafstand"/>
+                              <w:tabs>
+                                <w:tab w:val="right" w:pos="2977"/>
+                                <w:tab w:val="right" w:pos="6663"/>
+                              </w:tabs>
+                              <w:rPr>
+                                <w:rFonts w:ascii="Gotham Light" w:hAnsi="Gotham Light"/>
+                                <w:i/>
+                                <w:sz w:val="18"/>
+                                <w:lang w:val="en-GB"/>
+                              </w:rPr>
+                            </w:pPr>
+                          </w:p>
                         </w:txbxContent>
                       </wps:txbx>
                       <wps:bodyPr rot="0" vert="horz" wrap="square" lIns="91440" tIns="45720" rIns="91440" bIns="45720" anchor="t" anchorCtr="0">
@@ -3592,245 +3025,222 @@
                 <v:stroke joinstyle="miter"/>
                 <v:path gradientshapeok="t" o:connecttype="rect"/>
               </v:shapetype>
-              <v:shape id="Tekstvak 2" o:spid="_x0000_s1026" type="#_x0000_t202" style="position:absolute;margin-left:-1.7pt;margin-top:127.7pt;width:506.8pt;height:31.5pt;z-index:251667456;visibility:visible;mso-wrap-style:square;mso-width-percent:0;mso-height-percent:0;mso-wrap-distance-left:9pt;mso-wrap-distance-top:3.6pt;mso-wrap-distance-right:9pt;mso-wrap-distance-bottom:3.6pt;mso-position-horizontal:absolute;mso-position-horizontal-relative:text;mso-position-vertical:absolute;mso-position-vertical-relative:text;mso-width-percent:0;mso-height-percent:0;mso-width-relative:margin;mso-height-relative:margin;v-text-anchor:top" o:gfxdata="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" stroked="f">
+              <v:shape id="Tekstvak 2" o:spid="_x0000_s1026" type="#_x0000_t202" style="position:absolute;margin-left:-1.7pt;margin-top:761.25pt;width:506.8pt;height:30pt;z-index:251667456;visibility:visible;mso-wrap-style:square;mso-width-percent:0;mso-height-percent:0;mso-wrap-distance-left:9pt;mso-wrap-distance-top:3.6pt;mso-wrap-distance-right:9pt;mso-wrap-distance-bottom:3.6pt;mso-position-horizontal:absolute;mso-position-horizontal-relative:text;mso-position-vertical:absolute;mso-position-vertical-relative:page;mso-width-percent:0;mso-height-percent:0;mso-width-relative:margin;mso-height-relative:margin;v-text-anchor:top" o:gfxdata="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" filled="f" stroked="f">
                 <v:textbox>
                   <w:txbxContent>
-                    <w:tbl>
-                      <w:tblPr>
-                        <w:tblStyle w:val="Tabelraster"/>
-                        <w:tblW w:w="9865" w:type="dxa"/>
-                        <w:tblBorders>
-                          <w:top w:val="none" w:sz="0" w:space="0" w:color="auto"/>
-                          <w:left w:val="none" w:sz="0" w:space="0" w:color="auto"/>
-                          <w:bottom w:val="none" w:sz="0" w:space="0" w:color="auto"/>
-                          <w:right w:val="none" w:sz="0" w:space="0" w:color="auto"/>
-                          <w:insideH w:val="none" w:sz="0" w:space="0" w:color="auto"/>
-                          <w:insideV w:val="none" w:sz="0" w:space="0" w:color="auto"/>
-                        </w:tblBorders>
-                        <w:tblLook w:val="04A0" w:firstRow="1" w:lastRow="0" w:firstColumn="1" w:lastColumn="0" w:noHBand="0" w:noVBand="1"/>
-                        <w:tblCaption w:val="autographList"/>
-                      </w:tblPr>
-                      <w:tblGrid>
-                        <w:gridCol w:w="1701"/>
-                        <w:gridCol w:w="4867"/>
-                        <w:gridCol w:w="3297"/>
-                      </w:tblGrid>
-                      <w:tr>
-                        <w:trPr>
-                          <w:trHeight w:val="80"/>
-                        </w:trPr>
-                        <w:tc>
-                          <w:tcPr>
-                            <w:tcW w:w="1701" w:type="dxa"/>
-                          </w:tcPr>
-                          <w:p>
-                            <w:pPr>
-                              <w:ind w:right="281"/>
-                              <w:rPr>
-                                <w:rFonts w:ascii="Gotham Light" w:hAnsi="Gotham Light"/>
-                                <w:i/>
-                                <w:sz w:val="18"/>
-                                <w:lang w:val="en-GB"/>
-                              </w:rPr>
-                            </w:pPr>
-                            <w:bookmarkStart w:id="1" w:name="_GoBack"/>
-                            <w:r>
-                              <w:rPr>
-                                <w:rFonts w:ascii="Gotham Light" w:hAnsi="Gotham Light"/>
-                                <w:i/>
-                                <w:sz w:val="18"/>
-                                <w:lang w:val="en-GB"/>
-                              </w:rPr>
-                              <w:t>Author</w:t>
-                            </w:r>
-                          </w:p>
-                        </w:tc>
-                        <w:tc>
-                          <w:tcPr>
-                            <w:tcW w:w="4867" w:type="dxa"/>
-                          </w:tcPr>
-                          <w:p>
-                            <w:pPr>
-                              <w:spacing w:after="40"/>
-                              <w:ind w:right="281"/>
-                              <w:rPr>
-                                <w:rFonts w:ascii="Gotham Light" w:hAnsi="Gotham Light"/>
-                                <w:i/>
-                                <w:sz w:val="18"/>
-                                <w:lang w:val="en-GB"/>
-                              </w:rPr>
-                            </w:pPr>
-                            <w:r>
-                              <w:rPr>
-                                <w:rFonts w:ascii="Gotham Light" w:hAnsi="Gotham Light"/>
-                                <w:i/>
-                                <w:sz w:val="18"/>
-                                <w:lang w:val="en-GB"/>
-                              </w:rPr>
-                              <w:t>&lt;</w:t>
-                            </w:r>
-                            <w:proofErr w:type="spellStart"/>
-                            <w:r>
-                              <w:rPr>
-                                <w:rFonts w:ascii="Gotham Light" w:hAnsi="Gotham Light"/>
-                                <w:i/>
-                                <w:sz w:val="18"/>
-                                <w:lang w:val="en-GB"/>
-                              </w:rPr>
-                              <w:t>AuthorName</w:t>
-                            </w:r>
-                            <w:proofErr w:type="spellEnd"/>
-                            <w:r>
-                              <w:rPr>
-                                <w:rFonts w:ascii="Gotham Light" w:hAnsi="Gotham Light"/>
-                                <w:i/>
-                                <w:sz w:val="18"/>
-                                <w:lang w:val="en-GB"/>
-                              </w:rPr>
-                              <w:t>&gt;</w:t>
-                            </w:r>
-                          </w:p>
-                        </w:tc>
-                        <w:tc>
-                          <w:tcPr>
-                            <w:tcW w:w="3297" w:type="dxa"/>
-                          </w:tcPr>
-                          <w:p>
-                            <w:pPr>
-                              <w:ind w:right="281"/>
-                              <w:rPr>
-                                <w:rFonts w:ascii="Gotham Light" w:hAnsi="Gotham Light"/>
-                                <w:i/>
-                                <w:sz w:val="18"/>
-                                <w:lang w:val="en-GB"/>
-                              </w:rPr>
-                            </w:pPr>
-                            <w:r>
-                              <w:rPr>
-                                <w:rFonts w:ascii="Gotham Light" w:hAnsi="Gotham Light"/>
-                                <w:i/>
-                                <w:sz w:val="18"/>
-                                <w:lang w:val="en-GB"/>
-                              </w:rPr>
-                              <w:t>…………………………………………………………</w:t>
-                            </w:r>
-                          </w:p>
-                        </w:tc>
-                      </w:tr>
-                      <w:tr>
-                        <w:tc>
-                          <w:tcPr>
-                            <w:tcW w:w="1701" w:type="dxa"/>
-                          </w:tcPr>
-                          <w:p>
-                            <w:pPr>
-                              <w:ind w:right="281"/>
-                              <w:rPr>
-                                <w:rFonts w:ascii="Gotham Light" w:hAnsi="Gotham Light"/>
-                                <w:i/>
-                                <w:sz w:val="18"/>
-                                <w:lang w:val="en-GB"/>
-                              </w:rPr>
-                            </w:pPr>
-                            <w:proofErr w:type="spellStart"/>
-                            <w:r>
-                              <w:rPr>
-                                <w:rFonts w:ascii="Gotham Light" w:hAnsi="Gotham Light"/>
-                                <w:i/>
-                                <w:sz w:val="18"/>
-                                <w:lang w:val="en-GB"/>
-                              </w:rPr>
-                              <w:t>Reviewd</w:t>
-                            </w:r>
-                            <w:proofErr w:type="spellEnd"/>
-                            <w:r>
-                              <w:rPr>
-                                <w:rFonts w:ascii="Gotham Light" w:hAnsi="Gotham Light"/>
-                                <w:i/>
-                                <w:sz w:val="18"/>
-                                <w:lang w:val="en-GB"/>
-                              </w:rPr>
-                              <w:t xml:space="preserve"> by:</w:t>
-                            </w:r>
-                          </w:p>
-                        </w:tc>
-                        <w:tc>
-                          <w:tcPr>
-                            <w:tcW w:w="4867" w:type="dxa"/>
-                          </w:tcPr>
-                          <w:p>
-                            <w:pPr>
-                              <w:ind w:right="281"/>
-                              <w:rPr>
-                                <w:rFonts w:ascii="Gotham Light" w:hAnsi="Gotham Light"/>
-                                <w:i/>
-                                <w:sz w:val="18"/>
-                                <w:lang w:val="en-GB"/>
-                              </w:rPr>
-                            </w:pPr>
-                            <w:r>
-                              <w:rPr>
-                                <w:rFonts w:ascii="Gotham Light" w:hAnsi="Gotham Light"/>
-                                <w:i/>
-                                <w:sz w:val="18"/>
-                                <w:lang w:val="en-GB"/>
-                              </w:rPr>
-                              <w:t>&lt;</w:t>
-                            </w:r>
-                            <w:proofErr w:type="spellStart"/>
-                            <w:r>
-                              <w:rPr>
-                                <w:rFonts w:ascii="Gotham Light" w:hAnsi="Gotham Light"/>
-                                <w:i/>
-                                <w:sz w:val="18"/>
-                                <w:lang w:val="en-GB"/>
-                              </w:rPr>
-                              <w:t>ReviewerName</w:t>
-                            </w:r>
-                            <w:proofErr w:type="spellEnd"/>
-                            <w:r>
-                              <w:rPr>
-                                <w:rFonts w:ascii="Gotham Light" w:hAnsi="Gotham Light"/>
-                                <w:i/>
-                                <w:sz w:val="18"/>
-                                <w:lang w:val="en-GB"/>
-                              </w:rPr>
-                              <w:t>&gt;</w:t>
-                            </w:r>
-                          </w:p>
-                        </w:tc>
-                        <w:tc>
-                          <w:tcPr>
-                            <w:tcW w:w="3297" w:type="dxa"/>
-                          </w:tcPr>
-                          <w:p>
-                            <w:pPr>
-                              <w:ind w:right="281"/>
-                              <w:rPr>
-                                <w:rFonts w:ascii="Gotham Light" w:hAnsi="Gotham Light"/>
-                                <w:i/>
-                                <w:sz w:val="18"/>
-                                <w:lang w:val="en-GB"/>
-                              </w:rPr>
-                            </w:pPr>
-                            <w:r>
-                              <w:rPr>
-                                <w:rFonts w:ascii="Gotham Light" w:hAnsi="Gotham Light"/>
-                                <w:i/>
-                                <w:sz w:val="18"/>
-                                <w:lang w:val="en-GB"/>
-                              </w:rPr>
-                              <w:t>…………………………………………………………</w:t>
-                            </w:r>
-                          </w:p>
-                        </w:tc>
-                      </w:tr>
-                      <w:bookmarkEnd w:id="1"/>
-                    </w:tbl>
-                    <w:p/>
+                    <w:p>
+                      <w:pPr>
+                        <w:tabs>
+                          <w:tab w:val="left" w:pos="426"/>
+                          <w:tab w:val="left" w:pos="1440"/>
+                          <w:tab w:val="left" w:pos="2160"/>
+                          <w:tab w:val="left" w:pos="7655"/>
+                          <w:tab w:val="right" w:pos="9920"/>
+                        </w:tabs>
+                        <w:spacing w:after="0"/>
+                        <w:ind w:right="284"/>
+                        <w:rPr>
+                          <w:rFonts w:ascii="Gotham Light" w:hAnsi="Gotham Light"/>
+                          <w:i/>
+                          <w:sz w:val="18"/>
+                          <w:lang w:val="en-GB"/>
+                        </w:rPr>
+                      </w:pPr>
+                      <w:r>
+                        <w:rPr>
+                          <w:rFonts w:ascii="Gotham Light" w:hAnsi="Gotham Light"/>
+                          <w:i/>
+                          <w:sz w:val="18"/>
+                          <w:lang w:val="en-GB"/>
+                        </w:rPr>
+                        <w:t>Author</w:t>
+                      </w:r>
+                      <w:r>
+                        <w:rPr>
+                          <w:rFonts w:ascii="Gotham Light" w:hAnsi="Gotham Light"/>
+                          <w:b/>
+                          <w:sz w:val="18"/>
+                          <w:lang w:val="en-GB"/>
+                        </w:rPr>
+                        <w:tab/>
+                      </w:r>
+                      <w:r>
+                        <w:rPr>
+                          <w:rFonts w:ascii="Gotham Light" w:hAnsi="Gotham Light"/>
+                          <w:b/>
+                          <w:sz w:val="18"/>
+                          <w:lang w:val="en-GB"/>
+                        </w:rPr>
+                        <w:tab/>
+                      </w:r>
+                      <w:r>
+                        <w:rPr>
+                          <w:rFonts w:ascii="Gotham Light" w:hAnsi="Gotham Light"/>
+                          <w:i/>
+                          <w:sz w:val="18"/>
+                          <w:lang w:val="en-GB"/>
+                        </w:rPr>
+                        <w:t>&lt;</w:t>
+                      </w:r>
+                      <w:proofErr w:type="spellStart"/>
+                      <w:r>
+                        <w:rPr>
+                          <w:rFonts w:ascii="Gotham Light" w:hAnsi="Gotham Light"/>
+                          <w:i/>
+                          <w:sz w:val="18"/>
+                          <w:lang w:val="en-GB"/>
+                        </w:rPr>
+                        <w:t>AuthorName</w:t>
+                      </w:r>
+                      <w:proofErr w:type="spellEnd"/>
+                      <w:r>
+                        <w:rPr>
+                          <w:rFonts w:ascii="Gotham Light" w:hAnsi="Gotham Light"/>
+                          <w:i/>
+                          <w:sz w:val="18"/>
+                          <w:lang w:val="en-GB"/>
+                        </w:rPr>
+                        <w:t>&gt;</w:t>
+                      </w:r>
+                      <w:r>
+                        <w:rPr>
+                          <w:rFonts w:ascii="Gotham Light" w:hAnsi="Gotham Light"/>
+                          <w:b/>
+                          <w:sz w:val="18"/>
+                          <w:lang w:val="en-GB"/>
+                        </w:rPr>
+                        <w:tab/>
+                      </w:r>
+                      <w:r>
+                        <w:rPr>
+                          <w:rFonts w:ascii="Gotham Light" w:hAnsi="Gotham Light"/>
+                          <w:i/>
+                          <w:sz w:val="18"/>
+                          <w:lang w:val="en-GB"/>
+                        </w:rPr>
+                        <w:t>………………………………………</w:t>
+                      </w:r>
+                    </w:p>
+                    <w:p>
+                      <w:pPr>
+                        <w:tabs>
+                          <w:tab w:val="left" w:pos="720"/>
+                          <w:tab w:val="left" w:pos="1440"/>
+                          <w:tab w:val="left" w:pos="2160"/>
+                          <w:tab w:val="left" w:pos="7655"/>
+                          <w:tab w:val="right" w:pos="9920"/>
+                        </w:tabs>
+                        <w:spacing w:after="0"/>
+                        <w:ind w:right="284"/>
+                        <w:rPr>
+                          <w:rFonts w:ascii="Gotham Light" w:hAnsi="Gotham Light"/>
+                          <w:i/>
+                          <w:sz w:val="18"/>
+                          <w:lang w:val="en-GB"/>
+                        </w:rPr>
+                      </w:pPr>
+                      <w:r>
+                        <w:rPr>
+                          <w:rFonts w:ascii="Gotham Light" w:hAnsi="Gotham Light"/>
+                          <w:i/>
+                          <w:sz w:val="18"/>
+                          <w:lang w:val="en-GB"/>
+                        </w:rPr>
+                        <w:t>Reviewed by</w:t>
+                      </w:r>
+                      <w:r>
+                        <w:rPr>
+                          <w:rFonts w:ascii="Gotham Light" w:hAnsi="Gotham Light"/>
+                          <w:b/>
+                          <w:sz w:val="18"/>
+                          <w:lang w:val="en-GB"/>
+                        </w:rPr>
+                        <w:tab/>
+                      </w:r>
+                      <w:r>
+                        <w:rPr>
+                          <w:rFonts w:ascii="Gotham Light" w:hAnsi="Gotham Light"/>
+                          <w:b/>
+                          <w:sz w:val="18"/>
+                          <w:lang w:val="en-GB"/>
+                        </w:rPr>
+                        <w:tab/>
+                      </w:r>
+                      <w:r>
+                        <w:rPr>
+                          <w:rFonts w:ascii="Gotham Light" w:hAnsi="Gotham Light"/>
+                          <w:i/>
+                          <w:sz w:val="18"/>
+                          <w:lang w:val="en-GB"/>
+                        </w:rPr>
+                        <w:t>&lt;</w:t>
+                      </w:r>
+                      <w:proofErr w:type="spellStart"/>
+                      <w:r>
+                        <w:rPr>
+                          <w:rFonts w:ascii="Gotham Light" w:hAnsi="Gotham Light"/>
+                          <w:i/>
+                          <w:sz w:val="18"/>
+                          <w:lang w:val="en-GB"/>
+                        </w:rPr>
+                        <w:t>ReviewerName</w:t>
+                      </w:r>
+                      <w:proofErr w:type="spellEnd"/>
+                      <w:r>
+                        <w:rPr>
+                          <w:rFonts w:ascii="Gotham Light" w:hAnsi="Gotham Light"/>
+                          <w:i/>
+                          <w:sz w:val="18"/>
+                          <w:lang w:val="en-GB"/>
+                        </w:rPr>
+                        <w:t>&gt;</w:t>
+                      </w:r>
+                      <w:r>
+                        <w:rPr>
+                          <w:rFonts w:ascii="Gotham Light" w:hAnsi="Gotham Light"/>
+                          <w:b/>
+                          <w:sz w:val="18"/>
+                          <w:lang w:val="en-GB"/>
+                        </w:rPr>
+                        <w:tab/>
+                      </w:r>
+                      <w:r>
+                        <w:rPr>
+                          <w:rFonts w:ascii="Gotham Light" w:hAnsi="Gotham Light"/>
+                          <w:b/>
+                          <w:sz w:val="18"/>
+                          <w:lang w:val="en-GB"/>
+                        </w:rPr>
+                        <w:t>……..</w:t>
+                      </w:r>
+                      <w:r>
+                        <w:rPr>
+                          <w:rFonts w:ascii="Gotham Light" w:hAnsi="Gotham Light"/>
+                          <w:i/>
+                          <w:sz w:val="18"/>
+                          <w:lang w:val="en-GB"/>
+                        </w:rPr>
+                        <w:t>……………………………….</w:t>
+                      </w:r>
+                    </w:p>
+                    <w:p>
+                      <w:pPr>
+                        <w:pStyle w:val="Geenafstand"/>
+                        <w:tabs>
+                          <w:tab w:val="right" w:pos="2977"/>
+                          <w:tab w:val="right" w:pos="6663"/>
+                        </w:tabs>
+                        <w:rPr>
+                          <w:rFonts w:ascii="Gotham Light" w:hAnsi="Gotham Light"/>
+                          <w:i/>
+                          <w:sz w:val="18"/>
+                          <w:lang w:val="en-GB"/>
+                        </w:rPr>
+                      </w:pPr>
+                    </w:p>
                   </w:txbxContent>
                 </v:textbox>
-                <w10:wrap type="square"/>
+                <w10:wrap type="square" anchory="page"/>
               </v:shape>
             </w:pict>
           </mc:Fallback>
@@ -4739,6 +4149,18 @@
       </w:tcPr>
     </w:tblStylePr>
   </w:style>
+  <w:style w:type="paragraph" w:styleId="Geenafstand">
+    <w:name w:val="No Spacing"/>
+    <w:uiPriority w:val="1"/>
+    <w:qFormat/>
+    <w:rsid w:val="00361426"/>
+    <w:pPr>
+      <w:spacing w:after="0" w:line="240" w:lineRule="auto"/>
+    </w:pPr>
+    <w:rPr>
+      <w:lang w:val="nl-NL"/>
+    </w:rPr>
+  </w:style>
 </w:styles>
 </file>
 
@@ -5008,7 +4430,7 @@
 </file>
 
 <file path=customXml/itemProps1.xml><?xml version="1.0" encoding="utf-8"?>
-<ds:datastoreItem xmlns:ds="http://schemas.openxmlformats.org/officeDocument/2006/customXml" ds:itemID="{768B9799-E322-4081-A33D-BC5C6B94A664}">
+<ds:datastoreItem xmlns:ds="http://schemas.openxmlformats.org/officeDocument/2006/customXml" ds:itemID="{56B7BE0D-AB71-447B-8B1A-91B33B4FFE6A}">
   <ds:schemaRefs>
     <ds:schemaRef ds:uri="http://schemas.openxmlformats.org/officeDocument/2006/bibliography"/>
   </ds:schemaRefs>
